--- a/Project3/analysis.docx
+++ b/Project3/analysis.docx
@@ -140,7 +140,7 @@
     </w:p>
     <w:p>
       <w:pPr>
-        <w:pStyle w:val="a3"/>
+        <w:pStyle w:val="ListParagraph"/>
         <w:numPr>
           <w:ilvl w:val="0"/>
           <w:numId w:val="1"/>
@@ -229,7 +229,7 @@
     </w:p>
     <w:p>
       <w:pPr>
-        <w:pStyle w:val="a3"/>
+        <w:pStyle w:val="ListParagraph"/>
         <w:numPr>
           <w:ilvl w:val="0"/>
           <w:numId w:val="1"/>
@@ -256,7 +256,7 @@
     </w:p>
     <w:p>
       <w:pPr>
-        <w:pStyle w:val="a3"/>
+        <w:pStyle w:val="ListParagraph"/>
         <w:ind w:leftChars="0"/>
         <w:rPr>
           <w:rFonts w:ascii="Times New Roman" w:hAnsi="Times New Roman" w:cs="Times New Roman"/>
@@ -296,13 +296,7 @@
         <w:rPr>
           <w:rFonts w:ascii="Times New Roman" w:hAnsi="Times New Roman" w:cs="Times New Roman"/>
         </w:rPr>
-        <w:t xml:space="preserve">It has a total of 569 </w:t>
-      </w:r>
-      <w:r>
-        <w:rPr>
-          <w:rFonts w:ascii="Times New Roman" w:hAnsi="Times New Roman" w:cs="Times New Roman"/>
-        </w:rPr>
-        <w:t xml:space="preserve">instances with no missing values present. </w:t>
+        <w:t xml:space="preserve">It has a total of 569 instances with no missing values present. </w:t>
       </w:r>
       <w:r>
         <w:rPr>
@@ -364,13 +358,13 @@
     <w:p>
       <w:pPr>
         <w:rPr>
-          <w:rFonts w:ascii="Times New Roman" w:hAnsi="Times New Roman" w:cs="Times New Roman" w:hint="eastAsia"/>
+          <w:rFonts w:ascii="Times New Roman" w:hAnsi="Times New Roman" w:cs="Times New Roman"/>
         </w:rPr>
       </w:pPr>
     </w:p>
     <w:p>
       <w:pPr>
-        <w:pStyle w:val="a3"/>
+        <w:pStyle w:val="ListParagraph"/>
         <w:numPr>
           <w:ilvl w:val="0"/>
           <w:numId w:val="6"/>
@@ -460,14 +454,12 @@
         </w:rPr>
         <w:t xml:space="preserve">-means clustering (K-means in short) algorithm clusters samples into k groups of equal </w:t>
       </w:r>
-      <w:proofErr w:type="gramStart"/>
-      <w:r>
-        <w:rPr>
-          <w:rFonts w:ascii="Times New Roman" w:hAnsi="Times New Roman" w:cs="Times New Roman"/>
-        </w:rPr>
-        <w:t>variance</w:t>
-      </w:r>
-      <w:proofErr w:type="gramEnd"/>
+      <w:r>
+        <w:rPr>
+          <w:rFonts w:ascii="Times New Roman" w:hAnsi="Times New Roman" w:cs="Times New Roman"/>
+        </w:rPr>
+        <w:t>variances</w:t>
+      </w:r>
       <w:r>
         <w:rPr>
           <w:rFonts w:ascii="Times New Roman" w:hAnsi="Times New Roman" w:cs="Times New Roman"/>
@@ -603,7 +595,7 @@
         <mc:AlternateContent>
           <mc:Choice Requires="wps">
             <w:drawing>
-              <wp:anchor distT="0" distB="0" distL="114300" distR="114300" simplePos="0" relativeHeight="251663360" behindDoc="0" locked="0" layoutInCell="1" allowOverlap="1" wp14:anchorId="032BF89C" wp14:editId="48ED2C72">
+              <wp:anchor distT="0" distB="0" distL="114300" distR="114300" simplePos="0" relativeHeight="251663360" behindDoc="0" locked="0" layoutInCell="1" allowOverlap="1" wp14:anchorId="0094630E" wp14:editId="57A8CD00">
                 <wp:simplePos x="0" y="0"/>
                 <wp:positionH relativeFrom="margin">
                   <wp:align>right</wp:align>
@@ -639,7 +631,7 @@
                         <w:txbxContent>
                           <w:p>
                             <w:pPr>
-                              <w:pStyle w:val="a5"/>
+                              <w:pStyle w:val="Caption"/>
                               <w:rPr>
                                 <w:rFonts w:ascii="Times New Roman" w:hAnsi="Times New Roman" w:cs="Times New Roman"/>
                                 <w:noProof/>
@@ -722,7 +714,7 @@
         <mc:AlternateContent>
           <mc:Choice Requires="wps">
             <w:drawing>
-              <wp:anchor distT="0" distB="0" distL="114300" distR="114300" simplePos="0" relativeHeight="251661312" behindDoc="0" locked="0" layoutInCell="1" allowOverlap="1" wp14:anchorId="381C7471" wp14:editId="36ABE3E6">
+              <wp:anchor distT="0" distB="0" distL="114300" distR="114300" simplePos="0" relativeHeight="251661312" behindDoc="0" locked="0" layoutInCell="1" allowOverlap="1" wp14:anchorId="01CD6CB2" wp14:editId="40CF92A0">
                 <wp:simplePos x="0" y="0"/>
                 <wp:positionH relativeFrom="margin">
                   <wp:posOffset>103284</wp:posOffset>
@@ -758,7 +750,7 @@
                         <w:txbxContent>
                           <w:p>
                             <w:pPr>
-                              <w:pStyle w:val="a5"/>
+                              <w:pStyle w:val="Caption"/>
                               <w:rPr>
                                 <w:rFonts w:ascii="Times New Roman" w:hAnsi="Times New Roman" w:cs="Times New Roman"/>
                                 <w:noProof/>
@@ -850,7 +842,7 @@
           <w:noProof/>
         </w:rPr>
         <w:drawing>
-          <wp:anchor distT="0" distB="0" distL="114300" distR="114300" simplePos="0" relativeHeight="251659264" behindDoc="0" locked="0" layoutInCell="1" allowOverlap="1">
+          <wp:anchor distT="0" distB="0" distL="114300" distR="114300" simplePos="0" relativeHeight="251659264" behindDoc="0" locked="0" layoutInCell="1" allowOverlap="1" wp14:anchorId="7638D32C" wp14:editId="7D0A4806">
             <wp:simplePos x="0" y="0"/>
             <wp:positionH relativeFrom="margin">
               <wp:align>right</wp:align>
@@ -911,7 +903,7 @@
           <w:noProof/>
         </w:rPr>
         <w:drawing>
-          <wp:anchor distT="0" distB="0" distL="114300" distR="114300" simplePos="0" relativeHeight="251658240" behindDoc="0" locked="0" layoutInCell="1" allowOverlap="1">
+          <wp:anchor distT="0" distB="0" distL="114300" distR="114300" simplePos="0" relativeHeight="251658240" behindDoc="0" locked="0" layoutInCell="1" allowOverlap="1" wp14:anchorId="0E7A16ED" wp14:editId="7CCE489A">
             <wp:simplePos x="0" y="0"/>
             <wp:positionH relativeFrom="margin">
               <wp:align>left</wp:align>
@@ -1109,16 +1101,7 @@
           <w:rPr>
             <w:rFonts w:ascii="Cambria Math" w:hAnsi="Cambria Math" w:cs="Times New Roman"/>
           </w:rPr>
-          <m:t>k=</m:t>
-        </m:r>
-        <m:r>
-          <m:rPr>
-            <m:sty m:val="p"/>
-          </m:rPr>
-          <w:rPr>
-            <w:rFonts w:ascii="Cambria Math" w:hAnsi="Cambria Math" w:cs="Times New Roman"/>
-          </w:rPr>
-          <m:t>2</m:t>
+          <m:t>k=2</m:t>
         </m:r>
       </m:oMath>
       <w:r>
@@ -1133,19 +1116,11 @@
         </w:rPr>
         <w:t xml:space="preserve"> </w:t>
       </w:r>
-    </w:p>
-    <w:p>
-      <w:pPr>
-        <w:jc w:val="left"/>
-        <w:rPr>
-          <w:rFonts w:ascii="Times New Roman" w:hAnsi="Times New Roman" w:cs="Times New Roman" w:hint="eastAsia"/>
-        </w:rPr>
-      </w:pPr>
-      <w:r>
-        <w:rPr>
-          <w:rFonts w:ascii="Times New Roman" w:hAnsi="Times New Roman" w:cs="Times New Roman"/>
-        </w:rPr>
-        <w:t xml:space="preserve">    When run with the optimal k values, the K-means algorithm incorrectly clustered 49% of instances on the Heart Disease dataset, and 7.2% of the instances on the Breast Cancer dataset. </w:t>
+      <w:r>
+        <w:rPr>
+          <w:rFonts w:ascii="Times New Roman" w:hAnsi="Times New Roman" w:cs="Times New Roman"/>
+        </w:rPr>
+        <w:t xml:space="preserve">When run with the optimal k values, the K-means algorithm incorrectly clustered 49% of instances on the Heart Disease dataset, and 7.2% of the instances on the Breast Cancer dataset. </w:t>
       </w:r>
     </w:p>
     <w:p>
@@ -1256,21 +1231,19 @@
         <w:rPr>
           <w:rFonts w:ascii="Times New Roman" w:hAnsi="Times New Roman" w:cs="Times New Roman"/>
         </w:rPr>
-        <w:t xml:space="preserve">which was found with the </w:t>
-      </w:r>
-      <w:proofErr w:type="spellStart"/>
-      <w:r>
-        <w:rPr>
-          <w:rFonts w:ascii="Times New Roman" w:hAnsi="Times New Roman" w:cs="Times New Roman"/>
-        </w:rPr>
-        <w:t>kmeans</w:t>
-      </w:r>
-      <w:proofErr w:type="spellEnd"/>
-      <w:r>
-        <w:rPr>
-          <w:rFonts w:ascii="Times New Roman" w:hAnsi="Times New Roman" w:cs="Times New Roman"/>
-        </w:rPr>
-        <w:t xml:space="preserve"> algorithm. EM with </w:t>
+        <w:t>which was found with the k</w:t>
+      </w:r>
+      <w:r>
+        <w:rPr>
+          <w:rFonts w:ascii="Times New Roman" w:hAnsi="Times New Roman" w:cs="Times New Roman"/>
+        </w:rPr>
+        <w:t>-</w:t>
+      </w:r>
+      <w:r>
+        <w:rPr>
+          <w:rFonts w:ascii="Times New Roman" w:hAnsi="Times New Roman" w:cs="Times New Roman"/>
+        </w:rPr>
+        <w:t xml:space="preserve">means algorithm. EM with </w:t>
       </w:r>
       <m:oMath>
         <m:r>
@@ -1280,16 +1253,7 @@
           <w:rPr>
             <w:rFonts w:ascii="Cambria Math" w:hAnsi="Cambria Math" w:cs="Times New Roman"/>
           </w:rPr>
-          <m:t>k=3</m:t>
-        </m:r>
-        <m:r>
-          <m:rPr>
-            <m:sty m:val="p"/>
-          </m:rPr>
-          <w:rPr>
-            <w:rFonts w:ascii="Cambria Math" w:hAnsi="Cambria Math" w:cs="Times New Roman"/>
-          </w:rPr>
-          <m:t xml:space="preserve"> </m:t>
+          <m:t xml:space="preserve">k=3 </m:t>
         </m:r>
       </m:oMath>
       <w:r>
@@ -1318,16 +1282,7 @@
           <w:rPr>
             <w:rFonts w:ascii="Cambria Math" w:hAnsi="Cambria Math" w:cs="Times New Roman"/>
           </w:rPr>
-          <m:t>k=</m:t>
-        </m:r>
-        <m:r>
-          <m:rPr>
-            <m:sty m:val="p"/>
-          </m:rPr>
-          <w:rPr>
-            <w:rFonts w:ascii="Cambria Math" w:hAnsi="Cambria Math" w:cs="Times New Roman"/>
-          </w:rPr>
-          <m:t>5</m:t>
+          <m:t>k=5</m:t>
         </m:r>
       </m:oMath>
       <w:r>
@@ -1350,16 +1305,7 @@
           <w:rPr>
             <w:rFonts w:ascii="Cambria Math" w:hAnsi="Cambria Math" w:cs="Times New Roman"/>
           </w:rPr>
-          <m:t>k=</m:t>
-        </m:r>
-        <m:r>
-          <m:rPr>
-            <m:sty m:val="p"/>
-          </m:rPr>
-          <w:rPr>
-            <w:rFonts w:ascii="Cambria Math" w:hAnsi="Cambria Math" w:cs="Times New Roman"/>
-          </w:rPr>
-          <m:t>5</m:t>
+          <m:t>k=5</m:t>
         </m:r>
       </m:oMath>
       <w:r>
@@ -1438,7 +1384,19 @@
         <w:rPr>
           <w:rFonts w:ascii="Times New Roman" w:hAnsi="Times New Roman" w:cs="Times New Roman"/>
         </w:rPr>
-        <w:t xml:space="preserve">    This is a similar situation with the Breast Cancer dataset. EM run on default parameters returns a k of 14 with a log likelihood of 41.73165 and 76% of incorrectly clustered instances. EM run with </w:t>
+        <w:t xml:space="preserve">    This</w:t>
+      </w:r>
+      <w:r>
+        <w:rPr>
+          <w:rFonts w:ascii="Times New Roman" w:hAnsi="Times New Roman" w:cs="Times New Roman"/>
+        </w:rPr>
+        <w:t xml:space="preserve"> was</w:t>
+      </w:r>
+      <w:r>
+        <w:rPr>
+          <w:rFonts w:ascii="Times New Roman" w:hAnsi="Times New Roman" w:cs="Times New Roman"/>
+        </w:rPr>
+        <w:t xml:space="preserve"> a similar situation with the Breast Cancer dataset. EM run on default parameters returns a k of 14 with a log likelihood of 41.73165 and 76% of incorrectly clustered instances. EM run with </w:t>
       </w:r>
       <m:oMath>
         <m:r>
@@ -1461,21 +1419,19 @@
         <w:rPr>
           <w:rFonts w:ascii="Times New Roman" w:hAnsi="Times New Roman" w:cs="Times New Roman"/>
         </w:rPr>
-        <w:t xml:space="preserve"> found using </w:t>
-      </w:r>
-      <w:proofErr w:type="spellStart"/>
-      <w:r>
-        <w:rPr>
-          <w:rFonts w:ascii="Times New Roman" w:hAnsi="Times New Roman" w:cs="Times New Roman"/>
-        </w:rPr>
-        <w:t>kmeans</w:t>
-      </w:r>
-      <w:proofErr w:type="spellEnd"/>
-      <w:r>
-        <w:rPr>
-          <w:rFonts w:ascii="Times New Roman" w:hAnsi="Times New Roman" w:cs="Times New Roman"/>
-        </w:rPr>
-        <w:t xml:space="preserve"> algorithm returns a log likelihood of 29.17844 and only 8% of incorrectly clustered instances. As in the other dataset, although </w:t>
+        <w:t xml:space="preserve"> found using k</w:t>
+      </w:r>
+      <w:r>
+        <w:rPr>
+          <w:rFonts w:ascii="Times New Roman" w:hAnsi="Times New Roman" w:cs="Times New Roman"/>
+        </w:rPr>
+        <w:t>-</w:t>
+      </w:r>
+      <w:r>
+        <w:rPr>
+          <w:rFonts w:ascii="Times New Roman" w:hAnsi="Times New Roman" w:cs="Times New Roman"/>
+        </w:rPr>
+        <w:t xml:space="preserve">means algorithm returns a log likelihood of 29.17844 and only 8% of incorrectly clustered instances. As in the other dataset, although </w:t>
       </w:r>
       <m:oMath>
         <m:r>
@@ -1485,16 +1441,7 @@
           <w:rPr>
             <w:rFonts w:ascii="Cambria Math" w:hAnsi="Cambria Math" w:cs="Times New Roman"/>
           </w:rPr>
-          <m:t>k=</m:t>
-        </m:r>
-        <m:r>
-          <m:rPr>
-            <m:sty m:val="p"/>
-          </m:rPr>
-          <w:rPr>
-            <w:rFonts w:ascii="Cambria Math" w:hAnsi="Cambria Math" w:cs="Times New Roman"/>
-          </w:rPr>
-          <m:t>14</m:t>
+          <m:t>k=14</m:t>
         </m:r>
       </m:oMath>
       <w:r>
@@ -1563,16 +1510,7 @@
           <w:rPr>
             <w:rFonts w:ascii="Cambria Math" w:hAnsi="Cambria Math" w:cs="Times New Roman"/>
           </w:rPr>
-          <m:t>k=</m:t>
-        </m:r>
-        <m:r>
-          <m:rPr>
-            <m:sty m:val="p"/>
-          </m:rPr>
-          <w:rPr>
-            <w:rFonts w:ascii="Cambria Math" w:hAnsi="Cambria Math" w:cs="Times New Roman"/>
-          </w:rPr>
-          <m:t>14</m:t>
+          <m:t>k=14</m:t>
         </m:r>
       </m:oMath>
       <w:r>
@@ -1609,7 +1547,7 @@
         <mc:AlternateContent>
           <mc:Choice Requires="wps">
             <w:drawing>
-              <wp:anchor distT="0" distB="0" distL="114300" distR="114300" simplePos="0" relativeHeight="251667456" behindDoc="0" locked="0" layoutInCell="1" allowOverlap="1" wp14:anchorId="7B35E5E7" wp14:editId="5DC1C827">
+              <wp:anchor distT="0" distB="0" distL="114300" distR="114300" simplePos="0" relativeHeight="251667456" behindDoc="0" locked="0" layoutInCell="1" allowOverlap="1" wp14:anchorId="10C4393B" wp14:editId="52D43485">
                 <wp:simplePos x="0" y="0"/>
                 <wp:positionH relativeFrom="margin">
                   <wp:align>left</wp:align>
@@ -1645,7 +1583,7 @@
                         <w:txbxContent>
                           <w:p>
                             <w:pPr>
-                              <w:pStyle w:val="a5"/>
+                              <w:pStyle w:val="Caption"/>
                               <w:rPr>
                                 <w:rFonts w:ascii="Times New Roman" w:hAnsi="Times New Roman" w:cs="Times New Roman"/>
                               </w:rPr>
@@ -1746,7 +1684,7 @@
         <mc:AlternateContent>
           <mc:Choice Requires="wps">
             <w:drawing>
-              <wp:anchor distT="0" distB="0" distL="114300" distR="114300" simplePos="0" relativeHeight="251669504" behindDoc="0" locked="0" layoutInCell="1" allowOverlap="1" wp14:anchorId="6E9A0F90" wp14:editId="2753F396">
+              <wp:anchor distT="0" distB="0" distL="114300" distR="114300" simplePos="0" relativeHeight="251669504" behindDoc="0" locked="0" layoutInCell="1" allowOverlap="1" wp14:anchorId="31EFB2FA" wp14:editId="53B1E06F">
                 <wp:simplePos x="0" y="0"/>
                 <wp:positionH relativeFrom="margin">
                   <wp:align>right</wp:align>
@@ -1782,7 +1720,7 @@
                         <w:txbxContent>
                           <w:p>
                             <w:pPr>
-                              <w:pStyle w:val="a5"/>
+                              <w:pStyle w:val="Caption"/>
                               <w:rPr>
                                 <w:rFonts w:ascii="Times New Roman" w:hAnsi="Times New Roman" w:cs="Times New Roman"/>
                               </w:rPr>
@@ -1882,7 +1820,7 @@
           <w:noProof/>
         </w:rPr>
         <w:drawing>
-          <wp:anchor distT="0" distB="0" distL="114300" distR="114300" simplePos="0" relativeHeight="251665408" behindDoc="0" locked="0" layoutInCell="1" allowOverlap="1">
+          <wp:anchor distT="0" distB="0" distL="114300" distR="114300" simplePos="0" relativeHeight="251665408" behindDoc="0" locked="0" layoutInCell="1" allowOverlap="1" wp14:anchorId="69FBE454" wp14:editId="7F735AD4">
             <wp:simplePos x="0" y="0"/>
             <wp:positionH relativeFrom="margin">
               <wp:posOffset>2860040</wp:posOffset>
@@ -1943,7 +1881,7 @@
           <w:noProof/>
         </w:rPr>
         <w:drawing>
-          <wp:anchor distT="0" distB="0" distL="114300" distR="114300" simplePos="0" relativeHeight="251664384" behindDoc="0" locked="0" layoutInCell="1" allowOverlap="1">
+          <wp:anchor distT="0" distB="0" distL="114300" distR="114300" simplePos="0" relativeHeight="251664384" behindDoc="0" locked="0" layoutInCell="1" allowOverlap="1" wp14:anchorId="077081F0" wp14:editId="02357EAD">
             <wp:simplePos x="0" y="0"/>
             <wp:positionH relativeFrom="margin">
               <wp:align>left</wp:align>
@@ -2015,7 +1953,7 @@
       <w:pPr>
         <w:jc w:val="center"/>
         <w:rPr>
-          <w:rFonts w:ascii="Times New Roman" w:hAnsi="Times New Roman" w:cs="Times New Roman" w:hint="eastAsia"/>
+          <w:rFonts w:ascii="Times New Roman" w:hAnsi="Times New Roman" w:cs="Times New Roman"/>
         </w:rPr>
       </w:pPr>
       <w:r>
@@ -2041,7 +1979,7 @@
     </w:p>
     <w:tbl>
       <w:tblPr>
-        <w:tblStyle w:val="a7"/>
+        <w:tblStyle w:val="TableGrid"/>
         <w:tblW w:w="0" w:type="auto"/>
         <w:tblLook w:val="04A0" w:firstRow="1" w:lastRow="0" w:firstColumn="1" w:lastColumn="0" w:noHBand="0" w:noVBand="1"/>
       </w:tblPr>
@@ -2060,7 +1998,7 @@
             <w:pPr>
               <w:jc w:val="center"/>
               <w:rPr>
-                <w:rFonts w:ascii="Times New Roman" w:hAnsi="Times New Roman" w:cs="Times New Roman" w:hint="eastAsia"/>
+                <w:rFonts w:ascii="Times New Roman" w:hAnsi="Times New Roman" w:cs="Times New Roman"/>
               </w:rPr>
             </w:pPr>
             <w:r>
@@ -2087,7 +2025,7 @@
             <w:pPr>
               <w:jc w:val="center"/>
               <w:rPr>
-                <w:rFonts w:ascii="Times New Roman" w:hAnsi="Times New Roman" w:cs="Times New Roman" w:hint="eastAsia"/>
+                <w:rFonts w:ascii="Times New Roman" w:hAnsi="Times New Roman" w:cs="Times New Roman"/>
               </w:rPr>
             </w:pPr>
             <w:r>
@@ -2114,7 +2052,7 @@
             <w:pPr>
               <w:jc w:val="center"/>
               <w:rPr>
-                <w:rFonts w:ascii="Times New Roman" w:hAnsi="Times New Roman" w:cs="Times New Roman" w:hint="eastAsia"/>
+                <w:rFonts w:ascii="Times New Roman" w:hAnsi="Times New Roman" w:cs="Times New Roman"/>
               </w:rPr>
             </w:pPr>
             <w:r>
@@ -2143,7 +2081,7 @@
             <w:pPr>
               <w:jc w:val="center"/>
               <w:rPr>
-                <w:rFonts w:ascii="Times New Roman" w:hAnsi="Times New Roman" w:cs="Times New Roman" w:hint="eastAsia"/>
+                <w:rFonts w:ascii="Times New Roman" w:hAnsi="Times New Roman" w:cs="Times New Roman"/>
               </w:rPr>
             </w:pPr>
             <w:r>
@@ -2169,7 +2107,7 @@
             <w:pPr>
               <w:jc w:val="center"/>
               <w:rPr>
-                <w:rFonts w:ascii="Times New Roman" w:hAnsi="Times New Roman" w:cs="Times New Roman" w:hint="eastAsia"/>
+                <w:rFonts w:ascii="Times New Roman" w:hAnsi="Times New Roman" w:cs="Times New Roman"/>
               </w:rPr>
             </w:pPr>
             <w:r>
@@ -2195,7 +2133,7 @@
             <w:pPr>
               <w:jc w:val="center"/>
               <w:rPr>
-                <w:rFonts w:ascii="Times New Roman" w:hAnsi="Times New Roman" w:cs="Times New Roman" w:hint="eastAsia"/>
+                <w:rFonts w:ascii="Times New Roman" w:hAnsi="Times New Roman" w:cs="Times New Roman"/>
               </w:rPr>
             </w:pPr>
             <w:r>
@@ -2224,7 +2162,7 @@
             <w:pPr>
               <w:jc w:val="center"/>
               <w:rPr>
-                <w:rFonts w:ascii="Times New Roman" w:hAnsi="Times New Roman" w:cs="Times New Roman" w:hint="eastAsia"/>
+                <w:rFonts w:ascii="Times New Roman" w:hAnsi="Times New Roman" w:cs="Times New Roman"/>
               </w:rPr>
             </w:pPr>
             <w:r>
@@ -2250,7 +2188,7 @@
             <w:pPr>
               <w:jc w:val="center"/>
               <w:rPr>
-                <w:rFonts w:ascii="Times New Roman" w:hAnsi="Times New Roman" w:cs="Times New Roman" w:hint="eastAsia"/>
+                <w:rFonts w:ascii="Times New Roman" w:hAnsi="Times New Roman" w:cs="Times New Roman"/>
               </w:rPr>
             </w:pPr>
             <w:r>
@@ -2276,7 +2214,7 @@
             <w:pPr>
               <w:jc w:val="center"/>
               <w:rPr>
-                <w:rFonts w:ascii="Times New Roman" w:hAnsi="Times New Roman" w:cs="Times New Roman" w:hint="eastAsia"/>
+                <w:rFonts w:ascii="Times New Roman" w:hAnsi="Times New Roman" w:cs="Times New Roman"/>
               </w:rPr>
             </w:pPr>
             <w:r>
@@ -2305,7 +2243,7 @@
             <w:pPr>
               <w:jc w:val="center"/>
               <w:rPr>
-                <w:rFonts w:ascii="Times New Roman" w:hAnsi="Times New Roman" w:cs="Times New Roman" w:hint="eastAsia"/>
+                <w:rFonts w:ascii="Times New Roman" w:hAnsi="Times New Roman" w:cs="Times New Roman"/>
               </w:rPr>
             </w:pPr>
             <w:r>
@@ -2331,7 +2269,7 @@
             <w:pPr>
               <w:jc w:val="center"/>
               <w:rPr>
-                <w:rFonts w:ascii="Times New Roman" w:hAnsi="Times New Roman" w:cs="Times New Roman" w:hint="eastAsia"/>
+                <w:rFonts w:ascii="Times New Roman" w:hAnsi="Times New Roman" w:cs="Times New Roman"/>
               </w:rPr>
             </w:pPr>
             <w:r>
@@ -2357,7 +2295,7 @@
             <w:pPr>
               <w:jc w:val="center"/>
               <w:rPr>
-                <w:rFonts w:ascii="Times New Roman" w:hAnsi="Times New Roman" w:cs="Times New Roman" w:hint="eastAsia"/>
+                <w:rFonts w:ascii="Times New Roman" w:hAnsi="Times New Roman" w:cs="Times New Roman"/>
               </w:rPr>
             </w:pPr>
             <w:r>
@@ -2382,7 +2320,7 @@
       <w:pPr>
         <w:jc w:val="center"/>
         <w:rPr>
-          <w:rFonts w:ascii="Times New Roman" w:hAnsi="Times New Roman" w:cs="Times New Roman" w:hint="eastAsia"/>
+          <w:rFonts w:ascii="Times New Roman" w:hAnsi="Times New Roman" w:cs="Times New Roman"/>
         </w:rPr>
       </w:pPr>
       <w:r>
@@ -2401,7 +2339,7 @@
     </w:p>
     <w:tbl>
       <w:tblPr>
-        <w:tblStyle w:val="a7"/>
+        <w:tblStyle w:val="TableGrid"/>
         <w:tblW w:w="0" w:type="auto"/>
         <w:tblLook w:val="04A0" w:firstRow="1" w:lastRow="0" w:firstColumn="1" w:lastColumn="0" w:noHBand="0" w:noVBand="1"/>
       </w:tblPr>
@@ -2420,7 +2358,7 @@
             <w:pPr>
               <w:jc w:val="center"/>
               <w:rPr>
-                <w:rFonts w:ascii="Times New Roman" w:hAnsi="Times New Roman" w:cs="Times New Roman" w:hint="eastAsia"/>
+                <w:rFonts w:ascii="Times New Roman" w:hAnsi="Times New Roman" w:cs="Times New Roman"/>
               </w:rPr>
             </w:pPr>
             <w:r>
@@ -2441,7 +2379,7 @@
             <w:pPr>
               <w:jc w:val="center"/>
               <w:rPr>
-                <w:rFonts w:ascii="Times New Roman" w:hAnsi="Times New Roman" w:cs="Times New Roman" w:hint="eastAsia"/>
+                <w:rFonts w:ascii="Times New Roman" w:hAnsi="Times New Roman" w:cs="Times New Roman"/>
               </w:rPr>
             </w:pPr>
             <w:r>
@@ -2468,7 +2406,7 @@
             <w:pPr>
               <w:jc w:val="center"/>
               <w:rPr>
-                <w:rFonts w:ascii="Times New Roman" w:hAnsi="Times New Roman" w:cs="Times New Roman" w:hint="eastAsia"/>
+                <w:rFonts w:ascii="Times New Roman" w:hAnsi="Times New Roman" w:cs="Times New Roman"/>
               </w:rPr>
             </w:pPr>
             <w:r>
@@ -2497,7 +2435,7 @@
             <w:pPr>
               <w:jc w:val="center"/>
               <w:rPr>
-                <w:rFonts w:ascii="Times New Roman" w:hAnsi="Times New Roman" w:cs="Times New Roman" w:hint="eastAsia"/>
+                <w:rFonts w:ascii="Times New Roman" w:hAnsi="Times New Roman" w:cs="Times New Roman"/>
               </w:rPr>
             </w:pPr>
             <w:r>
@@ -2523,7 +2461,7 @@
             <w:pPr>
               <w:jc w:val="center"/>
               <w:rPr>
-                <w:rFonts w:ascii="Times New Roman" w:hAnsi="Times New Roman" w:cs="Times New Roman" w:hint="eastAsia"/>
+                <w:rFonts w:ascii="Times New Roman" w:hAnsi="Times New Roman" w:cs="Times New Roman"/>
               </w:rPr>
             </w:pPr>
             <w:r>
@@ -2549,7 +2487,7 @@
             <w:pPr>
               <w:jc w:val="center"/>
               <w:rPr>
-                <w:rFonts w:ascii="Times New Roman" w:hAnsi="Times New Roman" w:cs="Times New Roman" w:hint="eastAsia"/>
+                <w:rFonts w:ascii="Times New Roman" w:hAnsi="Times New Roman" w:cs="Times New Roman"/>
               </w:rPr>
             </w:pPr>
             <w:r>
@@ -2578,7 +2516,7 @@
             <w:pPr>
               <w:jc w:val="center"/>
               <w:rPr>
-                <w:rFonts w:ascii="Times New Roman" w:hAnsi="Times New Roman" w:cs="Times New Roman" w:hint="eastAsia"/>
+                <w:rFonts w:ascii="Times New Roman" w:hAnsi="Times New Roman" w:cs="Times New Roman"/>
               </w:rPr>
             </w:pPr>
             <w:r>
@@ -2604,7 +2542,7 @@
             <w:pPr>
               <w:jc w:val="center"/>
               <w:rPr>
-                <w:rFonts w:ascii="Times New Roman" w:hAnsi="Times New Roman" w:cs="Times New Roman" w:hint="eastAsia"/>
+                <w:rFonts w:ascii="Times New Roman" w:hAnsi="Times New Roman" w:cs="Times New Roman"/>
               </w:rPr>
             </w:pPr>
             <w:r>
@@ -2630,7 +2568,7 @@
             <w:pPr>
               <w:jc w:val="center"/>
               <w:rPr>
-                <w:rFonts w:ascii="Times New Roman" w:hAnsi="Times New Roman" w:cs="Times New Roman" w:hint="eastAsia"/>
+                <w:rFonts w:ascii="Times New Roman" w:hAnsi="Times New Roman" w:cs="Times New Roman"/>
               </w:rPr>
             </w:pPr>
             <w:r>
@@ -2659,7 +2597,7 @@
             <w:pPr>
               <w:jc w:val="center"/>
               <w:rPr>
-                <w:rFonts w:ascii="Times New Roman" w:hAnsi="Times New Roman" w:cs="Times New Roman" w:hint="eastAsia"/>
+                <w:rFonts w:ascii="Times New Roman" w:hAnsi="Times New Roman" w:cs="Times New Roman"/>
               </w:rPr>
             </w:pPr>
             <w:r>
@@ -2685,7 +2623,7 @@
             <w:pPr>
               <w:jc w:val="center"/>
               <w:rPr>
-                <w:rFonts w:ascii="Times New Roman" w:hAnsi="Times New Roman" w:cs="Times New Roman" w:hint="eastAsia"/>
+                <w:rFonts w:ascii="Times New Roman" w:hAnsi="Times New Roman" w:cs="Times New Roman"/>
               </w:rPr>
             </w:pPr>
             <w:r>
@@ -2711,7 +2649,7 @@
             <w:pPr>
               <w:jc w:val="center"/>
               <w:rPr>
-                <w:rFonts w:ascii="Times New Roman" w:hAnsi="Times New Roman" w:cs="Times New Roman" w:hint="eastAsia"/>
+                <w:rFonts w:ascii="Times New Roman" w:hAnsi="Times New Roman" w:cs="Times New Roman"/>
               </w:rPr>
             </w:pPr>
             <w:r>
@@ -2763,21 +2701,19 @@
         <w:rPr>
           <w:rFonts w:ascii="Times New Roman" w:hAnsi="Times New Roman" w:cs="Times New Roman"/>
         </w:rPr>
-        <w:t xml:space="preserve"> following the k values found from the k-means algorithms turned out to be more accurately representative of the clusters. </w:t>
-      </w:r>
-      <w:proofErr w:type="gramStart"/>
-      <w:r>
-        <w:rPr>
-          <w:rFonts w:ascii="Times New Roman" w:hAnsi="Times New Roman" w:cs="Times New Roman"/>
-        </w:rPr>
-        <w:t>Also</w:t>
-      </w:r>
-      <w:proofErr w:type="gramEnd"/>
-      <w:r>
-        <w:rPr>
-          <w:rFonts w:ascii="Times New Roman" w:hAnsi="Times New Roman" w:cs="Times New Roman"/>
-        </w:rPr>
-        <w:t xml:space="preserve"> we can see that the Heart Disease had a lower percentage of error for the EM algorithm compared to k-means, while for the Breast Cancer database k-means had a slightly lower error. We can deduce from this that the first algorithm had more suited domains for the expectation maximization algorithm. </w:t>
+        <w:t xml:space="preserve"> following the k values found from the k-means algorithms turned out to be more accurately representative of the clusters. Also</w:t>
+      </w:r>
+      <w:r>
+        <w:rPr>
+          <w:rFonts w:ascii="Times New Roman" w:hAnsi="Times New Roman" w:cs="Times New Roman"/>
+        </w:rPr>
+        <w:t xml:space="preserve">, </w:t>
+      </w:r>
+      <w:r>
+        <w:rPr>
+          <w:rFonts w:ascii="Times New Roman" w:hAnsi="Times New Roman" w:cs="Times New Roman"/>
+        </w:rPr>
+        <w:t xml:space="preserve">we can see that the Heart Disease had a lower percentage of error for the EM algorithm compared to k-means, while for the Breast Cancer database k-means had a slightly lower error. We can deduce from this that the first algorithm had more suited domains for the expectation maximization algorithm. </w:t>
       </w:r>
     </w:p>
     <w:p>
@@ -2810,7 +2746,7 @@
     </w:p>
     <w:p>
       <w:pPr>
-        <w:pStyle w:val="a3"/>
+        <w:pStyle w:val="ListParagraph"/>
         <w:numPr>
           <w:ilvl w:val="0"/>
           <w:numId w:val="6"/>
@@ -2859,19 +2795,1385 @@
         <w:jc w:val="left"/>
         <w:rPr>
           <w:rFonts w:ascii="Times New Roman" w:hAnsi="Times New Roman" w:cs="Times New Roman"/>
-        </w:rPr>
-      </w:pPr>
-      <w:r>
-        <w:rPr>
-          <w:rFonts w:ascii="Times New Roman" w:hAnsi="Times New Roman" w:cs="Times New Roman"/>
           <w:b/>
         </w:rPr>
+      </w:pPr>
+      <w:r>
+        <w:rPr>
+          <w:rFonts w:ascii="Times New Roman" w:hAnsi="Times New Roman" w:cs="Times New Roman"/>
+          <w:b/>
+        </w:rPr>
         <w:t xml:space="preserve">    Principal Components Analysis (PCA)</w:t>
+      </w:r>
+    </w:p>
+    <w:p>
+      <w:pPr>
+        <w:jc w:val="left"/>
+        <w:rPr>
+          <w:rFonts w:ascii="Times New Roman" w:hAnsi="Times New Roman" w:cs="Times New Roman"/>
+        </w:rPr>
+      </w:pPr>
+      <w:r>
+        <w:rPr>
+          <w:rFonts w:ascii="Times New Roman" w:hAnsi="Times New Roman" w:cs="Times New Roman"/>
+        </w:rPr>
+        <w:t xml:space="preserve">    Principal Components Analysis (PCA) is a </w:t>
+      </w:r>
+      <w:r>
+        <w:rPr>
+          <w:rFonts w:ascii="Times New Roman" w:hAnsi="Times New Roman" w:cs="Times New Roman"/>
+        </w:rPr>
+        <w:t xml:space="preserve">feature transformation algorithm that performs dimensionality reduction by applying orthogonal transformation. The WEKA Principal Components filter combines possibly linearly correlated attributes into features and ranks the features according to its variance. I used a variance of 0.95 for the PC filter and applied the features to both clustering algorithms. Figure 5 and 6 plots the sum of squared errors of both datasets when applied the features created by PCA into k-means. As one can see the </w:t>
+      </w:r>
+      <w:r>
+        <w:rPr>
+          <w:rFonts w:ascii="Times New Roman" w:hAnsi="Times New Roman" w:cs="Times New Roman"/>
+        </w:rPr>
+        <w:lastRenderedPageBreak/>
+        <w:t xml:space="preserve">optimal k value is hard to distinguish using the elbow method. Using the silhouette method returns the optimal k </w:t>
+      </w:r>
+      <w:r>
+        <w:rPr>
+          <w:noProof/>
+        </w:rPr>
+        <mc:AlternateContent>
+          <mc:Choice Requires="wps">
+            <w:drawing>
+              <wp:anchor distT="0" distB="0" distL="114300" distR="114300" simplePos="0" relativeHeight="251675648" behindDoc="0" locked="0" layoutInCell="1" allowOverlap="1" wp14:anchorId="4FE74BA5" wp14:editId="2C897EB9">
+                <wp:simplePos x="0" y="0"/>
+                <wp:positionH relativeFrom="column">
+                  <wp:posOffset>2946400</wp:posOffset>
+                </wp:positionH>
+                <wp:positionV relativeFrom="paragraph">
+                  <wp:posOffset>2362835</wp:posOffset>
+                </wp:positionV>
+                <wp:extent cx="2812415" cy="635"/>
+                <wp:effectExtent l="0" t="0" r="0" b="12065"/>
+                <wp:wrapTopAndBottom/>
+                <wp:docPr id="12" name="Text Box 12"/>
+                <wp:cNvGraphicFramePr/>
+                <a:graphic xmlns:a="http://schemas.openxmlformats.org/drawingml/2006/main">
+                  <a:graphicData uri="http://schemas.microsoft.com/office/word/2010/wordprocessingShape">
+                    <wps:wsp>
+                      <wps:cNvSpPr txBox="1"/>
+                      <wps:spPr>
+                        <a:xfrm>
+                          <a:off x="0" y="0"/>
+                          <a:ext cx="2812415" cy="635"/>
+                        </a:xfrm>
+                        <a:prstGeom prst="rect">
+                          <a:avLst/>
+                        </a:prstGeom>
+                        <a:solidFill>
+                          <a:prstClr val="white"/>
+                        </a:solidFill>
+                        <a:ln>
+                          <a:noFill/>
+                        </a:ln>
+                      </wps:spPr>
+                      <wps:txbx>
+                        <w:txbxContent>
+                          <w:p>
+                            <w:pPr>
+                              <w:pStyle w:val="Caption"/>
+                              <w:rPr>
+                                <w:rFonts w:ascii="Times New Roman" w:hAnsi="Times New Roman" w:cs="Times New Roman"/>
+                                <w:szCs w:val="22"/>
+                              </w:rPr>
+                            </w:pPr>
+                            <w:r>
+                              <w:t xml:space="preserve">Figure 6. </w:t>
+                            </w:r>
+                            <w:r>
+                              <w:rPr>
+                                <w:rFonts w:ascii="Times New Roman" w:hAnsi="Times New Roman" w:cs="Times New Roman"/>
+                                <w:b w:val="0"/>
+                              </w:rPr>
+                              <w:t xml:space="preserve">Sum of squared error (SSE) to k-value of the </w:t>
+                            </w:r>
+                            <w:r>
+                              <w:rPr>
+                                <w:rFonts w:ascii="Times New Roman" w:hAnsi="Times New Roman" w:cs="Times New Roman"/>
+                                <w:b w:val="0"/>
+                              </w:rPr>
+                              <w:t>Breast Cancer</w:t>
+                            </w:r>
+                            <w:r>
+                              <w:rPr>
+                                <w:rFonts w:ascii="Times New Roman" w:hAnsi="Times New Roman" w:cs="Times New Roman"/>
+                                <w:b w:val="0"/>
+                              </w:rPr>
+                              <w:t xml:space="preserve"> dataset</w:t>
+                            </w:r>
+                            <w:r>
+                              <w:rPr>
+                                <w:rFonts w:ascii="Times New Roman" w:hAnsi="Times New Roman" w:cs="Times New Roman"/>
+                                <w:b w:val="0"/>
+                              </w:rPr>
+                              <w:t xml:space="preserve"> run with features selected with PCA.</w:t>
+                            </w:r>
+                          </w:p>
+                        </w:txbxContent>
+                      </wps:txbx>
+                      <wps:bodyPr rot="0" spcFirstLastPara="0" vertOverflow="overflow" horzOverflow="overflow" vert="horz" wrap="square" lIns="0" tIns="0" rIns="0" bIns="0" numCol="1" spcCol="0" rtlCol="0" fromWordArt="0" anchor="t" anchorCtr="0" forceAA="0" compatLnSpc="1">
+                        <a:prstTxWarp prst="textNoShape">
+                          <a:avLst/>
+                        </a:prstTxWarp>
+                        <a:spAutoFit/>
+                      </wps:bodyPr>
+                    </wps:wsp>
+                  </a:graphicData>
+                </a:graphic>
+              </wp:anchor>
+            </w:drawing>
+          </mc:Choice>
+          <mc:Fallback>
+            <w:pict>
+              <v:shapetype w14:anchorId="4FE74BA5" id="_x0000_t202" coordsize="21600,21600" o:spt="202" path="m,l,21600r21600,l21600,xe">
+                <v:stroke joinstyle="miter"/>
+                <v:path gradientshapeok="t" o:connecttype="rect"/>
+              </v:shapetype>
+              <v:shape id="Text Box 12" o:spid="_x0000_s1030" type="#_x0000_t202" style="position:absolute;margin-left:232pt;margin-top:186.05pt;width:221.45pt;height:.05pt;z-index:251675648;visibility:visible;mso-wrap-style:square;mso-wrap-distance-left:9pt;mso-wrap-distance-top:0;mso-wrap-distance-right:9pt;mso-wrap-distance-bottom:0;mso-position-horizontal:absolute;mso-position-horizontal-relative:text;mso-position-vertical:absolute;mso-position-vertical-relative:text;v-text-anchor:top" o:gfxdata="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" stroked="f">
+                <v:textbox style="mso-fit-shape-to-text:t" inset="0,0,0,0">
+                  <w:txbxContent>
+                    <w:p>
+                      <w:pPr>
+                        <w:pStyle w:val="Caption"/>
+                        <w:rPr>
+                          <w:rFonts w:ascii="Times New Roman" w:hAnsi="Times New Roman" w:cs="Times New Roman"/>
+                          <w:szCs w:val="22"/>
+                        </w:rPr>
+                      </w:pPr>
+                      <w:r>
+                        <w:t xml:space="preserve">Figure 6. </w:t>
+                      </w:r>
+                      <w:r>
+                        <w:rPr>
+                          <w:rFonts w:ascii="Times New Roman" w:hAnsi="Times New Roman" w:cs="Times New Roman"/>
+                          <w:b w:val="0"/>
+                        </w:rPr>
+                        <w:t xml:space="preserve">Sum of squared error (SSE) to k-value of the </w:t>
+                      </w:r>
+                      <w:r>
+                        <w:rPr>
+                          <w:rFonts w:ascii="Times New Roman" w:hAnsi="Times New Roman" w:cs="Times New Roman"/>
+                          <w:b w:val="0"/>
+                        </w:rPr>
+                        <w:t>Breast Cancer</w:t>
+                      </w:r>
+                      <w:r>
+                        <w:rPr>
+                          <w:rFonts w:ascii="Times New Roman" w:hAnsi="Times New Roman" w:cs="Times New Roman"/>
+                          <w:b w:val="0"/>
+                        </w:rPr>
+                        <w:t xml:space="preserve"> dataset</w:t>
+                      </w:r>
+                      <w:r>
+                        <w:rPr>
+                          <w:rFonts w:ascii="Times New Roman" w:hAnsi="Times New Roman" w:cs="Times New Roman"/>
+                          <w:b w:val="0"/>
+                        </w:rPr>
+                        <w:t xml:space="preserve"> run with features selected with PCA.</w:t>
+                      </w:r>
+                    </w:p>
+                  </w:txbxContent>
+                </v:textbox>
+                <w10:wrap type="topAndBottom"/>
+              </v:shape>
+            </w:pict>
+          </mc:Fallback>
+        </mc:AlternateContent>
+      </w:r>
+      <w:r>
+        <w:rPr>
+          <w:rFonts w:ascii="Times New Roman" w:hAnsi="Times New Roman" w:cs="Times New Roman"/>
+          <w:noProof/>
+        </w:rPr>
+        <w:drawing>
+          <wp:anchor distT="0" distB="0" distL="114300" distR="114300" simplePos="0" relativeHeight="251673600" behindDoc="0" locked="0" layoutInCell="1" allowOverlap="1" wp14:anchorId="513B49B4" wp14:editId="20330A71">
+            <wp:simplePos x="0" y="0"/>
+            <wp:positionH relativeFrom="column">
+              <wp:posOffset>2946400</wp:posOffset>
+            </wp:positionH>
+            <wp:positionV relativeFrom="paragraph">
+              <wp:posOffset>434975</wp:posOffset>
+            </wp:positionV>
+            <wp:extent cx="2812415" cy="1870710"/>
+            <wp:effectExtent l="0" t="0" r="0" b="0"/>
+            <wp:wrapTopAndBottom/>
+            <wp:docPr id="11" name="Picture 11"/>
+            <wp:cNvGraphicFramePr>
+              <a:graphicFrameLocks xmlns:a="http://schemas.openxmlformats.org/drawingml/2006/main" noChangeAspect="1"/>
+            </wp:cNvGraphicFramePr>
+            <a:graphic xmlns:a="http://schemas.openxmlformats.org/drawingml/2006/main">
+              <a:graphicData uri="http://schemas.openxmlformats.org/drawingml/2006/picture">
+                <pic:pic xmlns:pic="http://schemas.openxmlformats.org/drawingml/2006/picture">
+                  <pic:nvPicPr>
+                    <pic:cNvPr id="11" name="kmeans_pca2.PNG"/>
+                    <pic:cNvPicPr/>
+                  </pic:nvPicPr>
+                  <pic:blipFill rotWithShape="1">
+                    <a:blip r:embed="rId9">
+                      <a:extLst>
+                        <a:ext uri="{28A0092B-C50C-407E-A947-70E740481C1C}">
+                          <a14:useLocalDpi xmlns:a14="http://schemas.microsoft.com/office/drawing/2010/main" val="0"/>
+                        </a:ext>
+                      </a:extLst>
+                    </a:blip>
+                    <a:srcRect l="1699" t="14445"/>
+                    <a:stretch/>
+                  </pic:blipFill>
+                  <pic:spPr bwMode="auto">
+                    <a:xfrm>
+                      <a:off x="0" y="0"/>
+                      <a:ext cx="2812415" cy="1870710"/>
+                    </a:xfrm>
+                    <a:prstGeom prst="rect">
+                      <a:avLst/>
+                    </a:prstGeom>
+                    <a:ln>
+                      <a:noFill/>
+                    </a:ln>
+                    <a:extLst>
+                      <a:ext uri="{53640926-AAD7-44D8-BBD7-CCE9431645EC}">
+                        <a14:shadowObscured xmlns:a14="http://schemas.microsoft.com/office/drawing/2010/main"/>
+                      </a:ext>
+                    </a:extLst>
+                  </pic:spPr>
+                </pic:pic>
+              </a:graphicData>
+            </a:graphic>
+            <wp14:sizeRelH relativeFrom="page">
+              <wp14:pctWidth>0</wp14:pctWidth>
+            </wp14:sizeRelH>
+            <wp14:sizeRelV relativeFrom="page">
+              <wp14:pctHeight>0</wp14:pctHeight>
+            </wp14:sizeRelV>
+          </wp:anchor>
+        </w:drawing>
+      </w:r>
+      <w:r>
+        <w:rPr>
+          <w:noProof/>
+        </w:rPr>
+        <mc:AlternateContent>
+          <mc:Choice Requires="wps">
+            <w:drawing>
+              <wp:anchor distT="0" distB="0" distL="114300" distR="114300" simplePos="0" relativeHeight="251672576" behindDoc="0" locked="0" layoutInCell="1" allowOverlap="1" wp14:anchorId="236F1452" wp14:editId="24E4F43E">
+                <wp:simplePos x="0" y="0"/>
+                <wp:positionH relativeFrom="column">
+                  <wp:posOffset>0</wp:posOffset>
+                </wp:positionH>
+                <wp:positionV relativeFrom="paragraph">
+                  <wp:posOffset>2363470</wp:posOffset>
+                </wp:positionV>
+                <wp:extent cx="2810510" cy="635"/>
+                <wp:effectExtent l="0" t="0" r="0" b="4445"/>
+                <wp:wrapTopAndBottom/>
+                <wp:docPr id="6" name="Text Box 6"/>
+                <wp:cNvGraphicFramePr/>
+                <a:graphic xmlns:a="http://schemas.openxmlformats.org/drawingml/2006/main">
+                  <a:graphicData uri="http://schemas.microsoft.com/office/word/2010/wordprocessingShape">
+                    <wps:wsp>
+                      <wps:cNvSpPr txBox="1"/>
+                      <wps:spPr>
+                        <a:xfrm>
+                          <a:off x="0" y="0"/>
+                          <a:ext cx="2810510" cy="635"/>
+                        </a:xfrm>
+                        <a:prstGeom prst="rect">
+                          <a:avLst/>
+                        </a:prstGeom>
+                        <a:solidFill>
+                          <a:prstClr val="white"/>
+                        </a:solidFill>
+                        <a:ln>
+                          <a:noFill/>
+                        </a:ln>
+                      </wps:spPr>
+                      <wps:txbx>
+                        <w:txbxContent>
+                          <w:p>
+                            <w:pPr>
+                              <w:pStyle w:val="Caption"/>
+                              <w:rPr>
+                                <w:rFonts w:ascii="Times New Roman" w:hAnsi="Times New Roman" w:cs="Times New Roman" w:hint="eastAsia"/>
+                                <w:szCs w:val="22"/>
+                              </w:rPr>
+                            </w:pPr>
+                            <w:r>
+                              <w:t xml:space="preserve">Figure 5. </w:t>
+                            </w:r>
+                            <w:r>
+                              <w:rPr>
+                                <w:rFonts w:ascii="Times New Roman" w:hAnsi="Times New Roman" w:cs="Times New Roman"/>
+                                <w:b w:val="0"/>
+                              </w:rPr>
+                              <w:t>Sum of squared error (SSE) to k-value of the Heart Disease dataset</w:t>
+                            </w:r>
+                            <w:r>
+                              <w:rPr>
+                                <w:rFonts w:ascii="Times New Roman" w:hAnsi="Times New Roman" w:cs="Times New Roman"/>
+                                <w:b w:val="0"/>
+                              </w:rPr>
+                              <w:t xml:space="preserve"> run with features selected with PCA.</w:t>
+                            </w:r>
+                          </w:p>
+                        </w:txbxContent>
+                      </wps:txbx>
+                      <wps:bodyPr rot="0" spcFirstLastPara="0" vertOverflow="overflow" horzOverflow="overflow" vert="horz" wrap="square" lIns="0" tIns="0" rIns="0" bIns="0" numCol="1" spcCol="0" rtlCol="0" fromWordArt="0" anchor="t" anchorCtr="0" forceAA="0" compatLnSpc="1">
+                        <a:prstTxWarp prst="textNoShape">
+                          <a:avLst/>
+                        </a:prstTxWarp>
+                        <a:spAutoFit/>
+                      </wps:bodyPr>
+                    </wps:wsp>
+                  </a:graphicData>
+                </a:graphic>
+              </wp:anchor>
+            </w:drawing>
+          </mc:Choice>
+          <mc:Fallback>
+            <w:pict>
+              <v:shape w14:anchorId="236F1452" id="Text Box 6" o:spid="_x0000_s1031" type="#_x0000_t202" style="position:absolute;margin-left:0;margin-top:186.1pt;width:221.3pt;height:.05pt;z-index:251672576;visibility:visible;mso-wrap-style:square;mso-wrap-distance-left:9pt;mso-wrap-distance-top:0;mso-wrap-distance-right:9pt;mso-wrap-distance-bottom:0;mso-position-horizontal:absolute;mso-position-horizontal-relative:text;mso-position-vertical:absolute;mso-position-vertical-relative:text;v-text-anchor:top" o:gfxdata="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" stroked="f">
+                <v:textbox style="mso-fit-shape-to-text:t" inset="0,0,0,0">
+                  <w:txbxContent>
+                    <w:p>
+                      <w:pPr>
+                        <w:pStyle w:val="Caption"/>
+                        <w:rPr>
+                          <w:rFonts w:ascii="Times New Roman" w:hAnsi="Times New Roman" w:cs="Times New Roman" w:hint="eastAsia"/>
+                          <w:szCs w:val="22"/>
+                        </w:rPr>
+                      </w:pPr>
+                      <w:r>
+                        <w:t xml:space="preserve">Figure 5. </w:t>
+                      </w:r>
+                      <w:r>
+                        <w:rPr>
+                          <w:rFonts w:ascii="Times New Roman" w:hAnsi="Times New Roman" w:cs="Times New Roman"/>
+                          <w:b w:val="0"/>
+                        </w:rPr>
+                        <w:t>Sum of squared error (SSE) to k-value of the Heart Disease dataset</w:t>
+                      </w:r>
+                      <w:r>
+                        <w:rPr>
+                          <w:rFonts w:ascii="Times New Roman" w:hAnsi="Times New Roman" w:cs="Times New Roman"/>
+                          <w:b w:val="0"/>
+                        </w:rPr>
+                        <w:t xml:space="preserve"> run with features selected with PCA.</w:t>
+                      </w:r>
+                    </w:p>
+                  </w:txbxContent>
+                </v:textbox>
+                <w10:wrap type="topAndBottom"/>
+              </v:shape>
+            </w:pict>
+          </mc:Fallback>
+        </mc:AlternateContent>
+      </w:r>
+      <w:r>
+        <w:rPr>
+          <w:rFonts w:ascii="Times New Roman" w:hAnsi="Times New Roman" w:cs="Times New Roman"/>
+          <w:noProof/>
+        </w:rPr>
+        <w:drawing>
+          <wp:anchor distT="0" distB="0" distL="114300" distR="114300" simplePos="0" relativeHeight="251670528" behindDoc="0" locked="0" layoutInCell="1" allowOverlap="1" wp14:anchorId="0F92F2DC" wp14:editId="10EE29D5">
+            <wp:simplePos x="0" y="0"/>
+            <wp:positionH relativeFrom="column">
+              <wp:posOffset>0</wp:posOffset>
+            </wp:positionH>
+            <wp:positionV relativeFrom="paragraph">
+              <wp:posOffset>418465</wp:posOffset>
+            </wp:positionV>
+            <wp:extent cx="2810510" cy="1887855"/>
+            <wp:effectExtent l="0" t="0" r="0" b="4445"/>
+            <wp:wrapTopAndBottom/>
+            <wp:docPr id="2" name="Picture 2"/>
+            <wp:cNvGraphicFramePr>
+              <a:graphicFrameLocks xmlns:a="http://schemas.openxmlformats.org/drawingml/2006/main" noChangeAspect="1"/>
+            </wp:cNvGraphicFramePr>
+            <a:graphic xmlns:a="http://schemas.openxmlformats.org/drawingml/2006/main">
+              <a:graphicData uri="http://schemas.openxmlformats.org/drawingml/2006/picture">
+                <pic:pic xmlns:pic="http://schemas.openxmlformats.org/drawingml/2006/picture">
+                  <pic:nvPicPr>
+                    <pic:cNvPr id="2" name="kmeans_pca1.PNG"/>
+                    <pic:cNvPicPr/>
+                  </pic:nvPicPr>
+                  <pic:blipFill rotWithShape="1">
+                    <a:blip r:embed="rId10">
+                      <a:extLst>
+                        <a:ext uri="{28A0092B-C50C-407E-A947-70E740481C1C}">
+                          <a14:useLocalDpi xmlns:a14="http://schemas.microsoft.com/office/drawing/2010/main" val="0"/>
+                        </a:ext>
+                      </a:extLst>
+                    </a:blip>
+                    <a:srcRect l="2359" t="15001"/>
+                    <a:stretch/>
+                  </pic:blipFill>
+                  <pic:spPr bwMode="auto">
+                    <a:xfrm>
+                      <a:off x="0" y="0"/>
+                      <a:ext cx="2810510" cy="1887855"/>
+                    </a:xfrm>
+                    <a:prstGeom prst="rect">
+                      <a:avLst/>
+                    </a:prstGeom>
+                    <a:ln>
+                      <a:noFill/>
+                    </a:ln>
+                    <a:extLst>
+                      <a:ext uri="{53640926-AAD7-44D8-BBD7-CCE9431645EC}">
+                        <a14:shadowObscured xmlns:a14="http://schemas.microsoft.com/office/drawing/2010/main"/>
+                      </a:ext>
+                    </a:extLst>
+                  </pic:spPr>
+                </pic:pic>
+              </a:graphicData>
+            </a:graphic>
+            <wp14:sizeRelH relativeFrom="page">
+              <wp14:pctWidth>0</wp14:pctWidth>
+            </wp14:sizeRelH>
+            <wp14:sizeRelV relativeFrom="page">
+              <wp14:pctHeight>0</wp14:pctHeight>
+            </wp14:sizeRelV>
+          </wp:anchor>
+        </w:drawing>
+      </w:r>
+      <w:r>
+        <w:rPr>
+          <w:rFonts w:ascii="Times New Roman" w:hAnsi="Times New Roman" w:cs="Times New Roman"/>
+        </w:rPr>
+        <w:t>of 10 for the Heart Disease dataset and 2 for the Breast Cancer dataset.</w:t>
+      </w:r>
+      <w:r>
+        <w:rPr>
+          <w:rFonts w:ascii="Times New Roman" w:hAnsi="Times New Roman" w:cs="Times New Roman"/>
+        </w:rPr>
+        <w:t xml:space="preserve"> The Breast Cancer dataset returned an optimal k value with an error rate of only 8.26% when run with the k-means clustering algorithm. However, the Heart Disease dataset did not turn out an optimal value with an error rate of 76 percent. From this we can deduce that the features in the Breast Cancer dataset has much more linear correlation compared to the other dataset.</w:t>
+      </w:r>
+      <w:r>
+        <w:rPr>
+          <w:rFonts w:ascii="Times New Roman" w:hAnsi="Times New Roman" w:cs="Times New Roman"/>
+        </w:rPr>
+        <w:t xml:space="preserve"> As you can see in Figure 7 and 8, k-means clusters for the Heart Disease dataset does not show a clear distinction between clusters, whereas the clusters of the Breast Cancer dataset display two clearly separated </w:t>
+      </w:r>
+      <w:r>
+        <w:rPr>
+          <w:noProof/>
+        </w:rPr>
+        <mc:AlternateContent>
+          <mc:Choice Requires="wps">
+            <w:drawing>
+              <wp:anchor distT="0" distB="0" distL="114300" distR="114300" simplePos="0" relativeHeight="251681792" behindDoc="0" locked="0" layoutInCell="1" allowOverlap="1" wp14:anchorId="53BD8E7A" wp14:editId="08EB7036">
+                <wp:simplePos x="0" y="0"/>
+                <wp:positionH relativeFrom="column">
+                  <wp:posOffset>2891155</wp:posOffset>
+                </wp:positionH>
+                <wp:positionV relativeFrom="paragraph">
+                  <wp:posOffset>5910580</wp:posOffset>
+                </wp:positionV>
+                <wp:extent cx="2864485" cy="635"/>
+                <wp:effectExtent l="0" t="0" r="5715" b="12065"/>
+                <wp:wrapTopAndBottom/>
+                <wp:docPr id="16" name="Text Box 16"/>
+                <wp:cNvGraphicFramePr/>
+                <a:graphic xmlns:a="http://schemas.openxmlformats.org/drawingml/2006/main">
+                  <a:graphicData uri="http://schemas.microsoft.com/office/word/2010/wordprocessingShape">
+                    <wps:wsp>
+                      <wps:cNvSpPr txBox="1"/>
+                      <wps:spPr>
+                        <a:xfrm>
+                          <a:off x="0" y="0"/>
+                          <a:ext cx="2864485" cy="635"/>
+                        </a:xfrm>
+                        <a:prstGeom prst="rect">
+                          <a:avLst/>
+                        </a:prstGeom>
+                        <a:solidFill>
+                          <a:prstClr val="white"/>
+                        </a:solidFill>
+                        <a:ln>
+                          <a:noFill/>
+                        </a:ln>
+                      </wps:spPr>
+                      <wps:txbx>
+                        <w:txbxContent>
+                          <w:p>
+                            <w:pPr>
+                              <w:pStyle w:val="Caption"/>
+                              <w:rPr>
+                                <w:rFonts w:ascii="Times New Roman" w:hAnsi="Times New Roman" w:cs="Times New Roman"/>
+                                <w:szCs w:val="22"/>
+                              </w:rPr>
+                            </w:pPr>
+                            <w:r>
+                              <w:rPr>
+                                <w:rFonts w:ascii="Times New Roman" w:hAnsi="Times New Roman" w:cs="Times New Roman"/>
+                              </w:rPr>
+                              <w:t xml:space="preserve">Figure </w:t>
+                            </w:r>
+                            <w:r>
+                              <w:rPr>
+                                <w:rFonts w:ascii="Times New Roman" w:hAnsi="Times New Roman" w:cs="Times New Roman"/>
+                              </w:rPr>
+                              <w:t>8</w:t>
+                            </w:r>
+                            <w:r>
+                              <w:rPr>
+                                <w:rFonts w:ascii="Times New Roman" w:hAnsi="Times New Roman" w:cs="Times New Roman"/>
+                              </w:rPr>
+                              <w:t xml:space="preserve">. </w:t>
+                            </w:r>
+                            <w:r>
+                              <w:rPr>
+                                <w:rFonts w:ascii="Times New Roman" w:hAnsi="Times New Roman" w:cs="Times New Roman"/>
+                                <w:b w:val="0"/>
+                              </w:rPr>
+                              <w:t>K-means cluster formed with PCA features for Breast Cancer dataset. k=2.</w:t>
+                            </w:r>
+                          </w:p>
+                        </w:txbxContent>
+                      </wps:txbx>
+                      <wps:bodyPr rot="0" spcFirstLastPara="0" vertOverflow="overflow" horzOverflow="overflow" vert="horz" wrap="square" lIns="0" tIns="0" rIns="0" bIns="0" numCol="1" spcCol="0" rtlCol="0" fromWordArt="0" anchor="t" anchorCtr="0" forceAA="0" compatLnSpc="1">
+                        <a:prstTxWarp prst="textNoShape">
+                          <a:avLst/>
+                        </a:prstTxWarp>
+                        <a:spAutoFit/>
+                      </wps:bodyPr>
+                    </wps:wsp>
+                  </a:graphicData>
+                </a:graphic>
+              </wp:anchor>
+            </w:drawing>
+          </mc:Choice>
+          <mc:Fallback>
+            <w:pict>
+              <v:shape w14:anchorId="53BD8E7A" id="Text Box 16" o:spid="_x0000_s1032" type="#_x0000_t202" style="position:absolute;margin-left:227.65pt;margin-top:465.4pt;width:225.55pt;height:.05pt;z-index:251681792;visibility:visible;mso-wrap-style:square;mso-wrap-distance-left:9pt;mso-wrap-distance-top:0;mso-wrap-distance-right:9pt;mso-wrap-distance-bottom:0;mso-position-horizontal:absolute;mso-position-horizontal-relative:text;mso-position-vertical:absolute;mso-position-vertical-relative:text;v-text-anchor:top" o:gfxdata="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" stroked="f">
+                <v:textbox style="mso-fit-shape-to-text:t" inset="0,0,0,0">
+                  <w:txbxContent>
+                    <w:p>
+                      <w:pPr>
+                        <w:pStyle w:val="Caption"/>
+                        <w:rPr>
+                          <w:rFonts w:ascii="Times New Roman" w:hAnsi="Times New Roman" w:cs="Times New Roman"/>
+                          <w:szCs w:val="22"/>
+                        </w:rPr>
+                      </w:pPr>
+                      <w:r>
+                        <w:rPr>
+                          <w:rFonts w:ascii="Times New Roman" w:hAnsi="Times New Roman" w:cs="Times New Roman"/>
+                        </w:rPr>
+                        <w:t xml:space="preserve">Figure </w:t>
+                      </w:r>
+                      <w:r>
+                        <w:rPr>
+                          <w:rFonts w:ascii="Times New Roman" w:hAnsi="Times New Roman" w:cs="Times New Roman"/>
+                        </w:rPr>
+                        <w:t>8</w:t>
+                      </w:r>
+                      <w:r>
+                        <w:rPr>
+                          <w:rFonts w:ascii="Times New Roman" w:hAnsi="Times New Roman" w:cs="Times New Roman"/>
+                        </w:rPr>
+                        <w:t xml:space="preserve">. </w:t>
+                      </w:r>
+                      <w:r>
+                        <w:rPr>
+                          <w:rFonts w:ascii="Times New Roman" w:hAnsi="Times New Roman" w:cs="Times New Roman"/>
+                          <w:b w:val="0"/>
+                        </w:rPr>
+                        <w:t>K-means cluster formed with PCA features for Breast Cancer dataset. k=2.</w:t>
+                      </w:r>
+                    </w:p>
+                  </w:txbxContent>
+                </v:textbox>
+                <w10:wrap type="topAndBottom"/>
+              </v:shape>
+            </w:pict>
+          </mc:Fallback>
+        </mc:AlternateContent>
+      </w:r>
+      <w:r>
+        <w:rPr>
+          <w:rFonts w:ascii="Times New Roman" w:hAnsi="Times New Roman" w:cs="Times New Roman"/>
+          <w:noProof/>
+        </w:rPr>
+        <w:drawing>
+          <wp:anchor distT="0" distB="0" distL="114300" distR="114300" simplePos="0" relativeHeight="251679744" behindDoc="0" locked="0" layoutInCell="1" allowOverlap="1" wp14:anchorId="5D062689" wp14:editId="2F5A0F3B">
+            <wp:simplePos x="0" y="0"/>
+            <wp:positionH relativeFrom="column">
+              <wp:posOffset>2891155</wp:posOffset>
+            </wp:positionH>
+            <wp:positionV relativeFrom="paragraph">
+              <wp:posOffset>4084320</wp:posOffset>
+            </wp:positionV>
+            <wp:extent cx="2864485" cy="1769110"/>
+            <wp:effectExtent l="0" t="0" r="5715" b="0"/>
+            <wp:wrapTopAndBottom/>
+            <wp:docPr id="15" name="Picture 15"/>
+            <wp:cNvGraphicFramePr>
+              <a:graphicFrameLocks xmlns:a="http://schemas.openxmlformats.org/drawingml/2006/main" noChangeAspect="1"/>
+            </wp:cNvGraphicFramePr>
+            <a:graphic xmlns:a="http://schemas.openxmlformats.org/drawingml/2006/main">
+              <a:graphicData uri="http://schemas.openxmlformats.org/drawingml/2006/picture">
+                <pic:pic xmlns:pic="http://schemas.openxmlformats.org/drawingml/2006/picture">
+                  <pic:nvPicPr>
+                    <pic:cNvPr id="15" name="kmeans_pca_cluster2.png"/>
+                    <pic:cNvPicPr/>
+                  </pic:nvPicPr>
+                  <pic:blipFill>
+                    <a:blip r:embed="rId11" cstate="print">
+                      <a:extLst>
+                        <a:ext uri="{28A0092B-C50C-407E-A947-70E740481C1C}">
+                          <a14:useLocalDpi xmlns:a14="http://schemas.microsoft.com/office/drawing/2010/main" val="0"/>
+                        </a:ext>
+                      </a:extLst>
+                    </a:blip>
+                    <a:stretch>
+                      <a:fillRect/>
+                    </a:stretch>
+                  </pic:blipFill>
+                  <pic:spPr>
+                    <a:xfrm>
+                      <a:off x="0" y="0"/>
+                      <a:ext cx="2864485" cy="1769110"/>
+                    </a:xfrm>
+                    <a:prstGeom prst="rect">
+                      <a:avLst/>
+                    </a:prstGeom>
+                  </pic:spPr>
+                </pic:pic>
+              </a:graphicData>
+            </a:graphic>
+            <wp14:sizeRelH relativeFrom="page">
+              <wp14:pctWidth>0</wp14:pctWidth>
+            </wp14:sizeRelH>
+            <wp14:sizeRelV relativeFrom="page">
+              <wp14:pctHeight>0</wp14:pctHeight>
+            </wp14:sizeRelV>
+          </wp:anchor>
+        </w:drawing>
+      </w:r>
+      <w:r>
+        <w:rPr>
+          <w:rFonts w:ascii="Times New Roman" w:hAnsi="Times New Roman" w:cs="Times New Roman"/>
+          <w:noProof/>
+        </w:rPr>
+        <w:drawing>
+          <wp:anchor distT="0" distB="0" distL="114300" distR="114300" simplePos="0" relativeHeight="251676672" behindDoc="0" locked="0" layoutInCell="1" allowOverlap="1" wp14:anchorId="6B7BF898" wp14:editId="21327BFA">
+            <wp:simplePos x="0" y="0"/>
+            <wp:positionH relativeFrom="column">
+              <wp:posOffset>0</wp:posOffset>
+            </wp:positionH>
+            <wp:positionV relativeFrom="paragraph">
+              <wp:posOffset>4075430</wp:posOffset>
+            </wp:positionV>
+            <wp:extent cx="2774950" cy="1718310"/>
+            <wp:effectExtent l="0" t="0" r="6350" b="0"/>
+            <wp:wrapTopAndBottom/>
+            <wp:docPr id="13" name="Picture 13"/>
+            <wp:cNvGraphicFramePr>
+              <a:graphicFrameLocks xmlns:a="http://schemas.openxmlformats.org/drawingml/2006/main" noChangeAspect="1"/>
+            </wp:cNvGraphicFramePr>
+            <a:graphic xmlns:a="http://schemas.openxmlformats.org/drawingml/2006/main">
+              <a:graphicData uri="http://schemas.openxmlformats.org/drawingml/2006/picture">
+                <pic:pic xmlns:pic="http://schemas.openxmlformats.org/drawingml/2006/picture">
+                  <pic:nvPicPr>
+                    <pic:cNvPr id="13" name="kmeans_pca_cluster1.png"/>
+                    <pic:cNvPicPr/>
+                  </pic:nvPicPr>
+                  <pic:blipFill>
+                    <a:blip r:embed="rId12" cstate="print">
+                      <a:extLst>
+                        <a:ext uri="{28A0092B-C50C-407E-A947-70E740481C1C}">
+                          <a14:useLocalDpi xmlns:a14="http://schemas.microsoft.com/office/drawing/2010/main" val="0"/>
+                        </a:ext>
+                      </a:extLst>
+                    </a:blip>
+                    <a:stretch>
+                      <a:fillRect/>
+                    </a:stretch>
+                  </pic:blipFill>
+                  <pic:spPr>
+                    <a:xfrm>
+                      <a:off x="0" y="0"/>
+                      <a:ext cx="2774950" cy="1718310"/>
+                    </a:xfrm>
+                    <a:prstGeom prst="rect">
+                      <a:avLst/>
+                    </a:prstGeom>
+                  </pic:spPr>
+                </pic:pic>
+              </a:graphicData>
+            </a:graphic>
+            <wp14:sizeRelH relativeFrom="page">
+              <wp14:pctWidth>0</wp14:pctWidth>
+            </wp14:sizeRelH>
+            <wp14:sizeRelV relativeFrom="page">
+              <wp14:pctHeight>0</wp14:pctHeight>
+            </wp14:sizeRelV>
+          </wp:anchor>
+        </w:drawing>
+      </w:r>
+      <w:r>
+        <w:rPr>
+          <w:rFonts w:ascii="Times New Roman" w:hAnsi="Times New Roman" w:cs="Times New Roman"/>
+        </w:rPr>
+        <w:t xml:space="preserve">clusters. </w:t>
+      </w:r>
+    </w:p>
+    <w:p>
+      <w:pPr>
+        <w:jc w:val="left"/>
+        <w:rPr>
+          <w:rFonts w:ascii="Times New Roman" w:hAnsi="Times New Roman" w:cs="Times New Roman"/>
+        </w:rPr>
+      </w:pPr>
+      <w:r>
+        <w:rPr>
+          <w:noProof/>
+        </w:rPr>
+        <mc:AlternateContent>
+          <mc:Choice Requires="wps">
+            <w:drawing>
+              <wp:anchor distT="0" distB="0" distL="114300" distR="114300" simplePos="0" relativeHeight="251678720" behindDoc="0" locked="0" layoutInCell="1" allowOverlap="1" wp14:anchorId="49B61C58" wp14:editId="10C51467">
+                <wp:simplePos x="0" y="0"/>
+                <wp:positionH relativeFrom="column">
+                  <wp:posOffset>0</wp:posOffset>
+                </wp:positionH>
+                <wp:positionV relativeFrom="paragraph">
+                  <wp:posOffset>1775460</wp:posOffset>
+                </wp:positionV>
+                <wp:extent cx="2774950" cy="635"/>
+                <wp:effectExtent l="0" t="0" r="6350" b="12065"/>
+                <wp:wrapTopAndBottom/>
+                <wp:docPr id="14" name="Text Box 14"/>
+                <wp:cNvGraphicFramePr/>
+                <a:graphic xmlns:a="http://schemas.openxmlformats.org/drawingml/2006/main">
+                  <a:graphicData uri="http://schemas.microsoft.com/office/word/2010/wordprocessingShape">
+                    <wps:wsp>
+                      <wps:cNvSpPr txBox="1"/>
+                      <wps:spPr>
+                        <a:xfrm>
+                          <a:off x="0" y="0"/>
+                          <a:ext cx="2774950" cy="635"/>
+                        </a:xfrm>
+                        <a:prstGeom prst="rect">
+                          <a:avLst/>
+                        </a:prstGeom>
+                        <a:solidFill>
+                          <a:prstClr val="white"/>
+                        </a:solidFill>
+                        <a:ln>
+                          <a:noFill/>
+                        </a:ln>
+                      </wps:spPr>
+                      <wps:txbx>
+                        <w:txbxContent>
+                          <w:p>
+                            <w:pPr>
+                              <w:pStyle w:val="Caption"/>
+                              <w:rPr>
+                                <w:rFonts w:ascii="Times New Roman" w:hAnsi="Times New Roman" w:cs="Times New Roman"/>
+                                <w:noProof/>
+                                <w:szCs w:val="22"/>
+                              </w:rPr>
+                            </w:pPr>
+                            <w:r>
+                              <w:rPr>
+                                <w:rFonts w:ascii="Times New Roman" w:hAnsi="Times New Roman" w:cs="Times New Roman"/>
+                              </w:rPr>
+                              <w:t xml:space="preserve">Figure </w:t>
+                            </w:r>
+                            <w:r>
+                              <w:rPr>
+                                <w:rFonts w:ascii="Times New Roman" w:hAnsi="Times New Roman" w:cs="Times New Roman"/>
+                              </w:rPr>
+                              <w:t>7</w:t>
+                            </w:r>
+                            <w:r>
+                              <w:rPr>
+                                <w:rFonts w:ascii="Times New Roman" w:hAnsi="Times New Roman" w:cs="Times New Roman"/>
+                              </w:rPr>
+                              <w:t xml:space="preserve">. </w:t>
+                            </w:r>
+                            <w:r>
+                              <w:rPr>
+                                <w:rFonts w:ascii="Times New Roman" w:hAnsi="Times New Roman" w:cs="Times New Roman"/>
+                                <w:b w:val="0"/>
+                              </w:rPr>
+                              <w:t>K-means cluster formed with PCA features for Heart Disease dataset. k=10.</w:t>
+                            </w:r>
+                          </w:p>
+                        </w:txbxContent>
+                      </wps:txbx>
+                      <wps:bodyPr rot="0" spcFirstLastPara="0" vertOverflow="overflow" horzOverflow="overflow" vert="horz" wrap="square" lIns="0" tIns="0" rIns="0" bIns="0" numCol="1" spcCol="0" rtlCol="0" fromWordArt="0" anchor="t" anchorCtr="0" forceAA="0" compatLnSpc="1">
+                        <a:prstTxWarp prst="textNoShape">
+                          <a:avLst/>
+                        </a:prstTxWarp>
+                        <a:spAutoFit/>
+                      </wps:bodyPr>
+                    </wps:wsp>
+                  </a:graphicData>
+                </a:graphic>
+              </wp:anchor>
+            </w:drawing>
+          </mc:Choice>
+          <mc:Fallback>
+            <w:pict>
+              <v:shape w14:anchorId="49B61C58" id="Text Box 14" o:spid="_x0000_s1033" type="#_x0000_t202" style="position:absolute;margin-left:0;margin-top:139.8pt;width:218.5pt;height:.05pt;z-index:251678720;visibility:visible;mso-wrap-style:square;mso-wrap-distance-left:9pt;mso-wrap-distance-top:0;mso-wrap-distance-right:9pt;mso-wrap-distance-bottom:0;mso-position-horizontal:absolute;mso-position-horizontal-relative:text;mso-position-vertical:absolute;mso-position-vertical-relative:text;v-text-anchor:top" o:gfxdata="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" stroked="f">
+                <v:textbox style="mso-fit-shape-to-text:t" inset="0,0,0,0">
+                  <w:txbxContent>
+                    <w:p>
+                      <w:pPr>
+                        <w:pStyle w:val="Caption"/>
+                        <w:rPr>
+                          <w:rFonts w:ascii="Times New Roman" w:hAnsi="Times New Roman" w:cs="Times New Roman"/>
+                          <w:noProof/>
+                          <w:szCs w:val="22"/>
+                        </w:rPr>
+                      </w:pPr>
+                      <w:r>
+                        <w:rPr>
+                          <w:rFonts w:ascii="Times New Roman" w:hAnsi="Times New Roman" w:cs="Times New Roman"/>
+                        </w:rPr>
+                        <w:t xml:space="preserve">Figure </w:t>
+                      </w:r>
+                      <w:r>
+                        <w:rPr>
+                          <w:rFonts w:ascii="Times New Roman" w:hAnsi="Times New Roman" w:cs="Times New Roman"/>
+                        </w:rPr>
+                        <w:t>7</w:t>
+                      </w:r>
+                      <w:r>
+                        <w:rPr>
+                          <w:rFonts w:ascii="Times New Roman" w:hAnsi="Times New Roman" w:cs="Times New Roman"/>
+                        </w:rPr>
+                        <w:t xml:space="preserve">. </w:t>
+                      </w:r>
+                      <w:r>
+                        <w:rPr>
+                          <w:rFonts w:ascii="Times New Roman" w:hAnsi="Times New Roman" w:cs="Times New Roman"/>
+                          <w:b w:val="0"/>
+                        </w:rPr>
+                        <w:t>K-means cluster formed with PCA features for Heart Disease dataset. k=10.</w:t>
+                      </w:r>
+                    </w:p>
+                  </w:txbxContent>
+                </v:textbox>
+                <w10:wrap type="topAndBottom"/>
+              </v:shape>
+            </w:pict>
+          </mc:Fallback>
+        </mc:AlternateContent>
+      </w:r>
+      <w:r>
+        <w:rPr>
+          <w:rFonts w:ascii="Times New Roman" w:hAnsi="Times New Roman" w:cs="Times New Roman"/>
+        </w:rPr>
+        <w:t xml:space="preserve">    Interestingly, running EM clustering with the PCA features </w:t>
+      </w:r>
+      <w:r>
+        <w:rPr>
+          <w:rFonts w:ascii="Times New Roman" w:hAnsi="Times New Roman" w:cs="Times New Roman"/>
+        </w:rPr>
+        <w:t xml:space="preserve">returns an </w:t>
+      </w:r>
+      <m:oMath>
+        <m:r>
+          <w:rPr>
+            <w:rFonts w:ascii="Cambria Math" w:hAnsi="Cambria Math" w:cs="Times New Roman"/>
+          </w:rPr>
+          <m:t>k=2</m:t>
+        </m:r>
+      </m:oMath>
+      <w:r>
+        <w:rPr>
+          <w:rFonts w:ascii="Times New Roman" w:hAnsi="Times New Roman" w:cs="Times New Roman"/>
+        </w:rPr>
+        <w:t xml:space="preserve"> as the optimal k value for the Heart Disease dataset. </w:t>
+      </w:r>
+      <w:r>
+        <w:rPr>
+          <w:rFonts w:ascii="Times New Roman" w:hAnsi="Times New Roman" w:cs="Times New Roman"/>
+        </w:rPr>
+        <w:t>This is by far the most optimal value, with the percentage of incorrectly clustered instances (33%) lower than the k-means with PCA and k-means without any dimensionality reduction.</w:t>
+      </w:r>
+      <w:r>
+        <w:rPr>
+          <w:rFonts w:ascii="Times New Roman" w:hAnsi="Times New Roman" w:cs="Times New Roman"/>
+        </w:rPr>
+        <w:t xml:space="preserve"> EM clustering for the Breast Cancer dataset returned a less optimal k value compared with the k-means result, with an error rate of 43 percent. </w:t>
+      </w:r>
+      <w:r>
+        <w:rPr>
+          <w:rFonts w:ascii="Times New Roman" w:hAnsi="Times New Roman" w:cs="Times New Roman"/>
+        </w:rPr>
+        <w:t xml:space="preserve">Figure 7 and 8 display the clustering results for the </w:t>
+      </w:r>
+      <w:r>
+        <w:rPr>
+          <w:rFonts w:ascii="Times New Roman" w:hAnsi="Times New Roman" w:cs="Times New Roman"/>
+        </w:rPr>
+        <w:t xml:space="preserve">two datasets with </w:t>
+      </w:r>
+      <w:r>
+        <w:rPr>
+          <w:rFonts w:ascii="Times New Roman" w:hAnsi="Times New Roman" w:cs="Times New Roman"/>
+        </w:rPr>
+        <w:t xml:space="preserve">corresponding k values. Figure 7 shows a more concentrated cluster compared to that with Figure 3. (k-means without PCA) </w:t>
+      </w:r>
+      <w:r>
+        <w:rPr>
+          <w:rFonts w:ascii="Times New Roman" w:hAnsi="Times New Roman" w:cs="Times New Roman"/>
+        </w:rPr>
+        <w:t xml:space="preserve">From this we can conclude that the Heart Disease dataset produces better clustering when performed EM clustering with PCA dimensionality reduction. Table 3 and 4 outline the overall results of PCA. </w:t>
+      </w:r>
+    </w:p>
+    <w:p>
+      <w:pPr>
+        <w:jc w:val="center"/>
+        <w:rPr>
+          <w:rFonts w:ascii="Times New Roman" w:hAnsi="Times New Roman" w:cs="Times New Roman" w:hint="eastAsia"/>
+          <w:b/>
+        </w:rPr>
+      </w:pPr>
+      <w:r>
+        <w:rPr>
+          <w:rFonts w:ascii="Times New Roman" w:hAnsi="Times New Roman" w:cs="Times New Roman"/>
+          <w:noProof/>
+        </w:rPr>
+        <w:lastRenderedPageBreak/>
+        <w:drawing>
+          <wp:anchor distT="0" distB="0" distL="114300" distR="114300" simplePos="0" relativeHeight="251682816" behindDoc="0" locked="0" layoutInCell="1" allowOverlap="1" wp14:anchorId="1610BCE8" wp14:editId="192253BA">
+            <wp:simplePos x="0" y="0"/>
+            <wp:positionH relativeFrom="column">
+              <wp:posOffset>-635</wp:posOffset>
+            </wp:positionH>
+            <wp:positionV relativeFrom="paragraph">
+              <wp:posOffset>3175</wp:posOffset>
+            </wp:positionV>
+            <wp:extent cx="2822575" cy="1752600"/>
+            <wp:effectExtent l="0" t="0" r="0" b="0"/>
+            <wp:wrapTopAndBottom/>
+            <wp:docPr id="17" name="Picture 17"/>
+            <wp:cNvGraphicFramePr>
+              <a:graphicFrameLocks xmlns:a="http://schemas.openxmlformats.org/drawingml/2006/main" noChangeAspect="1"/>
+            </wp:cNvGraphicFramePr>
+            <a:graphic xmlns:a="http://schemas.openxmlformats.org/drawingml/2006/main">
+              <a:graphicData uri="http://schemas.openxmlformats.org/drawingml/2006/picture">
+                <pic:pic xmlns:pic="http://schemas.openxmlformats.org/drawingml/2006/picture">
+                  <pic:nvPicPr>
+                    <pic:cNvPr id="17" name="em_pca_cluster1.png"/>
+                    <pic:cNvPicPr/>
+                  </pic:nvPicPr>
+                  <pic:blipFill>
+                    <a:blip r:embed="rId13" cstate="print">
+                      <a:extLst>
+                        <a:ext uri="{28A0092B-C50C-407E-A947-70E740481C1C}">
+                          <a14:useLocalDpi xmlns:a14="http://schemas.microsoft.com/office/drawing/2010/main" val="0"/>
+                        </a:ext>
+                      </a:extLst>
+                    </a:blip>
+                    <a:stretch>
+                      <a:fillRect/>
+                    </a:stretch>
+                  </pic:blipFill>
+                  <pic:spPr>
+                    <a:xfrm>
+                      <a:off x="0" y="0"/>
+                      <a:ext cx="2822575" cy="1752600"/>
+                    </a:xfrm>
+                    <a:prstGeom prst="rect">
+                      <a:avLst/>
+                    </a:prstGeom>
+                  </pic:spPr>
+                </pic:pic>
+              </a:graphicData>
+            </a:graphic>
+            <wp14:sizeRelH relativeFrom="page">
+              <wp14:pctWidth>0</wp14:pctWidth>
+            </wp14:sizeRelH>
+            <wp14:sizeRelV relativeFrom="page">
+              <wp14:pctHeight>0</wp14:pctHeight>
+            </wp14:sizeRelV>
+          </wp:anchor>
+        </w:drawing>
+      </w:r>
+      <w:r>
+        <w:rPr>
+          <w:noProof/>
+        </w:rPr>
+        <mc:AlternateContent>
+          <mc:Choice Requires="wps">
+            <w:drawing>
+              <wp:anchor distT="0" distB="0" distL="114300" distR="114300" simplePos="0" relativeHeight="251687936" behindDoc="0" locked="0" layoutInCell="1" allowOverlap="1" wp14:anchorId="10D54E44" wp14:editId="47195C9E">
+                <wp:simplePos x="0" y="0"/>
+                <wp:positionH relativeFrom="column">
+                  <wp:posOffset>2870200</wp:posOffset>
+                </wp:positionH>
+                <wp:positionV relativeFrom="paragraph">
+                  <wp:posOffset>1812925</wp:posOffset>
+                </wp:positionV>
+                <wp:extent cx="2811145" cy="635"/>
+                <wp:effectExtent l="0" t="0" r="0" b="12065"/>
+                <wp:wrapTopAndBottom/>
+                <wp:docPr id="20" name="Text Box 20"/>
+                <wp:cNvGraphicFramePr/>
+                <a:graphic xmlns:a="http://schemas.openxmlformats.org/drawingml/2006/main">
+                  <a:graphicData uri="http://schemas.microsoft.com/office/word/2010/wordprocessingShape">
+                    <wps:wsp>
+                      <wps:cNvSpPr txBox="1"/>
+                      <wps:spPr>
+                        <a:xfrm>
+                          <a:off x="0" y="0"/>
+                          <a:ext cx="2811145" cy="635"/>
+                        </a:xfrm>
+                        <a:prstGeom prst="rect">
+                          <a:avLst/>
+                        </a:prstGeom>
+                        <a:solidFill>
+                          <a:prstClr val="white"/>
+                        </a:solidFill>
+                        <a:ln>
+                          <a:noFill/>
+                        </a:ln>
+                      </wps:spPr>
+                      <wps:txbx>
+                        <w:txbxContent>
+                          <w:p>
+                            <w:pPr>
+                              <w:pStyle w:val="Caption"/>
+                              <w:rPr>
+                                <w:rFonts w:ascii="Times New Roman" w:hAnsi="Times New Roman" w:cs="Times New Roman"/>
+                                <w:noProof/>
+                                <w:szCs w:val="22"/>
+                              </w:rPr>
+                            </w:pPr>
+                            <w:r>
+                              <w:rPr>
+                                <w:rFonts w:ascii="Times New Roman" w:hAnsi="Times New Roman" w:cs="Times New Roman"/>
+                              </w:rPr>
+                              <w:t xml:space="preserve">Figure </w:t>
+                            </w:r>
+                            <w:r>
+                              <w:rPr>
+                                <w:rFonts w:ascii="Times New Roman" w:hAnsi="Times New Roman" w:cs="Times New Roman"/>
+                              </w:rPr>
+                              <w:fldChar w:fldCharType="begin"/>
+                            </w:r>
+                            <w:r>
+                              <w:rPr>
+                                <w:rFonts w:ascii="Times New Roman" w:hAnsi="Times New Roman" w:cs="Times New Roman"/>
+                              </w:rPr>
+                              <w:instrText xml:space="preserve"> SEQ Figure \* ARABIC </w:instrText>
+                            </w:r>
+                            <w:r>
+                              <w:rPr>
+                                <w:rFonts w:ascii="Times New Roman" w:hAnsi="Times New Roman" w:cs="Times New Roman"/>
+                              </w:rPr>
+                              <w:fldChar w:fldCharType="separate"/>
+                            </w:r>
+                            <w:r>
+                              <w:rPr>
+                                <w:rFonts w:ascii="Times New Roman" w:hAnsi="Times New Roman" w:cs="Times New Roman"/>
+                                <w:noProof/>
+                              </w:rPr>
+                              <w:t>1</w:t>
+                            </w:r>
+                            <w:r>
+                              <w:rPr>
+                                <w:rFonts w:ascii="Times New Roman" w:hAnsi="Times New Roman" w:cs="Times New Roman"/>
+                              </w:rPr>
+                              <w:fldChar w:fldCharType="end"/>
+                            </w:r>
+                            <w:r>
+                              <w:rPr>
+                                <w:rFonts w:ascii="Times New Roman" w:hAnsi="Times New Roman" w:cs="Times New Roman"/>
+                              </w:rPr>
+                              <w:t xml:space="preserve">0. </w:t>
+                            </w:r>
+                            <w:r>
+                              <w:rPr>
+                                <w:rFonts w:ascii="Times New Roman" w:hAnsi="Times New Roman" w:cs="Times New Roman"/>
+                                <w:b w:val="0"/>
+                              </w:rPr>
+                              <w:t>EM cluster formed with PCA features for Breast Cancer dataset. k=6.</w:t>
+                            </w:r>
+                          </w:p>
+                        </w:txbxContent>
+                      </wps:txbx>
+                      <wps:bodyPr rot="0" spcFirstLastPara="0" vertOverflow="overflow" horzOverflow="overflow" vert="horz" wrap="square" lIns="0" tIns="0" rIns="0" bIns="0" numCol="1" spcCol="0" rtlCol="0" fromWordArt="0" anchor="t" anchorCtr="0" forceAA="0" compatLnSpc="1">
+                        <a:prstTxWarp prst="textNoShape">
+                          <a:avLst/>
+                        </a:prstTxWarp>
+                        <a:spAutoFit/>
+                      </wps:bodyPr>
+                    </wps:wsp>
+                  </a:graphicData>
+                </a:graphic>
+              </wp:anchor>
+            </w:drawing>
+          </mc:Choice>
+          <mc:Fallback>
+            <w:pict>
+              <v:shape w14:anchorId="10D54E44" id="Text Box 20" o:spid="_x0000_s1034" type="#_x0000_t202" style="position:absolute;left:0;text-align:left;margin-left:226pt;margin-top:142.75pt;width:221.35pt;height:.05pt;z-index:251687936;visibility:visible;mso-wrap-style:square;mso-wrap-distance-left:9pt;mso-wrap-distance-top:0;mso-wrap-distance-right:9pt;mso-wrap-distance-bottom:0;mso-position-horizontal:absolute;mso-position-horizontal-relative:text;mso-position-vertical:absolute;mso-position-vertical-relative:text;v-text-anchor:top" o:gfxdata="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" stroked="f">
+                <v:textbox style="mso-fit-shape-to-text:t" inset="0,0,0,0">
+                  <w:txbxContent>
+                    <w:p>
+                      <w:pPr>
+                        <w:pStyle w:val="Caption"/>
+                        <w:rPr>
+                          <w:rFonts w:ascii="Times New Roman" w:hAnsi="Times New Roman" w:cs="Times New Roman"/>
+                          <w:noProof/>
+                          <w:szCs w:val="22"/>
+                        </w:rPr>
+                      </w:pPr>
+                      <w:r>
+                        <w:rPr>
+                          <w:rFonts w:ascii="Times New Roman" w:hAnsi="Times New Roman" w:cs="Times New Roman"/>
+                        </w:rPr>
+                        <w:t xml:space="preserve">Figure </w:t>
+                      </w:r>
+                      <w:r>
+                        <w:rPr>
+                          <w:rFonts w:ascii="Times New Roman" w:hAnsi="Times New Roman" w:cs="Times New Roman"/>
+                        </w:rPr>
+                        <w:fldChar w:fldCharType="begin"/>
+                      </w:r>
+                      <w:r>
+                        <w:rPr>
+                          <w:rFonts w:ascii="Times New Roman" w:hAnsi="Times New Roman" w:cs="Times New Roman"/>
+                        </w:rPr>
+                        <w:instrText xml:space="preserve"> SEQ Figure \* ARABIC </w:instrText>
+                      </w:r>
+                      <w:r>
+                        <w:rPr>
+                          <w:rFonts w:ascii="Times New Roman" w:hAnsi="Times New Roman" w:cs="Times New Roman"/>
+                        </w:rPr>
+                        <w:fldChar w:fldCharType="separate"/>
+                      </w:r>
+                      <w:r>
+                        <w:rPr>
+                          <w:rFonts w:ascii="Times New Roman" w:hAnsi="Times New Roman" w:cs="Times New Roman"/>
+                          <w:noProof/>
+                        </w:rPr>
+                        <w:t>1</w:t>
+                      </w:r>
+                      <w:r>
+                        <w:rPr>
+                          <w:rFonts w:ascii="Times New Roman" w:hAnsi="Times New Roman" w:cs="Times New Roman"/>
+                        </w:rPr>
+                        <w:fldChar w:fldCharType="end"/>
+                      </w:r>
+                      <w:r>
+                        <w:rPr>
+                          <w:rFonts w:ascii="Times New Roman" w:hAnsi="Times New Roman" w:cs="Times New Roman"/>
+                        </w:rPr>
+                        <w:t xml:space="preserve">0. </w:t>
+                      </w:r>
+                      <w:r>
+                        <w:rPr>
+                          <w:rFonts w:ascii="Times New Roman" w:hAnsi="Times New Roman" w:cs="Times New Roman"/>
+                          <w:b w:val="0"/>
+                        </w:rPr>
+                        <w:t>EM cluster formed with PCA features for Breast Cancer dataset. k=6.</w:t>
+                      </w:r>
+                    </w:p>
+                  </w:txbxContent>
+                </v:textbox>
+                <w10:wrap type="topAndBottom"/>
+              </v:shape>
+            </w:pict>
+          </mc:Fallback>
+        </mc:AlternateContent>
+      </w:r>
+      <w:r>
+        <w:rPr>
+          <w:noProof/>
+        </w:rPr>
+        <w:drawing>
+          <wp:anchor distT="0" distB="0" distL="114300" distR="114300" simplePos="0" relativeHeight="251685888" behindDoc="0" locked="0" layoutInCell="1" allowOverlap="1" wp14:anchorId="701641B0" wp14:editId="618F9D3E">
+            <wp:simplePos x="0" y="0"/>
+            <wp:positionH relativeFrom="column">
+              <wp:posOffset>2870200</wp:posOffset>
+            </wp:positionH>
+            <wp:positionV relativeFrom="paragraph">
+              <wp:posOffset>3175</wp:posOffset>
+            </wp:positionV>
+            <wp:extent cx="2811145" cy="1752600"/>
+            <wp:effectExtent l="0" t="0" r="0" b="0"/>
+            <wp:wrapTopAndBottom/>
+            <wp:docPr id="19" name="Picture 19"/>
+            <wp:cNvGraphicFramePr>
+              <a:graphicFrameLocks xmlns:a="http://schemas.openxmlformats.org/drawingml/2006/main" noChangeAspect="1"/>
+            </wp:cNvGraphicFramePr>
+            <a:graphic xmlns:a="http://schemas.openxmlformats.org/drawingml/2006/main">
+              <a:graphicData uri="http://schemas.openxmlformats.org/drawingml/2006/picture">
+                <pic:pic xmlns:pic="http://schemas.openxmlformats.org/drawingml/2006/picture">
+                  <pic:nvPicPr>
+                    <pic:cNvPr id="19" name="em_pca_cluster2.png"/>
+                    <pic:cNvPicPr/>
+                  </pic:nvPicPr>
+                  <pic:blipFill>
+                    <a:blip r:embed="rId14" cstate="print">
+                      <a:extLst>
+                        <a:ext uri="{28A0092B-C50C-407E-A947-70E740481C1C}">
+                          <a14:useLocalDpi xmlns:a14="http://schemas.microsoft.com/office/drawing/2010/main" val="0"/>
+                        </a:ext>
+                      </a:extLst>
+                    </a:blip>
+                    <a:stretch>
+                      <a:fillRect/>
+                    </a:stretch>
+                  </pic:blipFill>
+                  <pic:spPr>
+                    <a:xfrm>
+                      <a:off x="0" y="0"/>
+                      <a:ext cx="2811145" cy="1752600"/>
+                    </a:xfrm>
+                    <a:prstGeom prst="rect">
+                      <a:avLst/>
+                    </a:prstGeom>
+                  </pic:spPr>
+                </pic:pic>
+              </a:graphicData>
+            </a:graphic>
+            <wp14:sizeRelH relativeFrom="page">
+              <wp14:pctWidth>0</wp14:pctWidth>
+            </wp14:sizeRelH>
+            <wp14:sizeRelV relativeFrom="page">
+              <wp14:pctHeight>0</wp14:pctHeight>
+            </wp14:sizeRelV>
+          </wp:anchor>
+        </w:drawing>
+      </w:r>
+      <w:r>
+        <w:rPr>
+          <w:noProof/>
+        </w:rPr>
+        <mc:AlternateContent>
+          <mc:Choice Requires="wps">
+            <w:drawing>
+              <wp:anchor distT="0" distB="0" distL="114300" distR="114300" simplePos="0" relativeHeight="251684864" behindDoc="0" locked="0" layoutInCell="1" allowOverlap="1" wp14:anchorId="35180D76" wp14:editId="52B1A5BC">
+                <wp:simplePos x="0" y="0"/>
+                <wp:positionH relativeFrom="column">
+                  <wp:posOffset>0</wp:posOffset>
+                </wp:positionH>
+                <wp:positionV relativeFrom="paragraph">
+                  <wp:posOffset>1753235</wp:posOffset>
+                </wp:positionV>
+                <wp:extent cx="2727325" cy="635"/>
+                <wp:effectExtent l="0" t="0" r="3175" b="12065"/>
+                <wp:wrapTopAndBottom/>
+                <wp:docPr id="18" name="Text Box 18"/>
+                <wp:cNvGraphicFramePr/>
+                <a:graphic xmlns:a="http://schemas.openxmlformats.org/drawingml/2006/main">
+                  <a:graphicData uri="http://schemas.microsoft.com/office/word/2010/wordprocessingShape">
+                    <wps:wsp>
+                      <wps:cNvSpPr txBox="1"/>
+                      <wps:spPr>
+                        <a:xfrm>
+                          <a:off x="0" y="0"/>
+                          <a:ext cx="2727325" cy="635"/>
+                        </a:xfrm>
+                        <a:prstGeom prst="rect">
+                          <a:avLst/>
+                        </a:prstGeom>
+                        <a:solidFill>
+                          <a:prstClr val="white"/>
+                        </a:solidFill>
+                        <a:ln>
+                          <a:noFill/>
+                        </a:ln>
+                      </wps:spPr>
+                      <wps:txbx>
+                        <w:txbxContent>
+                          <w:p>
+                            <w:pPr>
+                              <w:pStyle w:val="Caption"/>
+                              <w:rPr>
+                                <w:rFonts w:ascii="Times New Roman" w:hAnsi="Times New Roman" w:cs="Times New Roman"/>
+                                <w:noProof/>
+                                <w:szCs w:val="22"/>
+                              </w:rPr>
+                            </w:pPr>
+                            <w:r>
+                              <w:rPr>
+                                <w:rFonts w:ascii="Times New Roman" w:hAnsi="Times New Roman" w:cs="Times New Roman"/>
+                              </w:rPr>
+                              <w:t xml:space="preserve">Figure 9. </w:t>
+                            </w:r>
+                            <w:r>
+                              <w:rPr>
+                                <w:rFonts w:ascii="Times New Roman" w:hAnsi="Times New Roman" w:cs="Times New Roman"/>
+                                <w:b w:val="0"/>
+                              </w:rPr>
+                              <w:t>EM cluster formed with PCA features for Heart Disease dataset. k=2.</w:t>
+                            </w:r>
+                          </w:p>
+                        </w:txbxContent>
+                      </wps:txbx>
+                      <wps:bodyPr rot="0" spcFirstLastPara="0" vertOverflow="overflow" horzOverflow="overflow" vert="horz" wrap="square" lIns="0" tIns="0" rIns="0" bIns="0" numCol="1" spcCol="0" rtlCol="0" fromWordArt="0" anchor="t" anchorCtr="0" forceAA="0" compatLnSpc="1">
+                        <a:prstTxWarp prst="textNoShape">
+                          <a:avLst/>
+                        </a:prstTxWarp>
+                        <a:spAutoFit/>
+                      </wps:bodyPr>
+                    </wps:wsp>
+                  </a:graphicData>
+                </a:graphic>
+              </wp:anchor>
+            </w:drawing>
+          </mc:Choice>
+          <mc:Fallback>
+            <w:pict>
+              <v:shape w14:anchorId="35180D76" id="Text Box 18" o:spid="_x0000_s1035" type="#_x0000_t202" style="position:absolute;left:0;text-align:left;margin-left:0;margin-top:138.05pt;width:214.75pt;height:.05pt;z-index:251684864;visibility:visible;mso-wrap-style:square;mso-wrap-distance-left:9pt;mso-wrap-distance-top:0;mso-wrap-distance-right:9pt;mso-wrap-distance-bottom:0;mso-position-horizontal:absolute;mso-position-horizontal-relative:text;mso-position-vertical:absolute;mso-position-vertical-relative:text;v-text-anchor:top" o:gfxdata="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" stroked="f">
+                <v:textbox style="mso-fit-shape-to-text:t" inset="0,0,0,0">
+                  <w:txbxContent>
+                    <w:p>
+                      <w:pPr>
+                        <w:pStyle w:val="Caption"/>
+                        <w:rPr>
+                          <w:rFonts w:ascii="Times New Roman" w:hAnsi="Times New Roman" w:cs="Times New Roman"/>
+                          <w:noProof/>
+                          <w:szCs w:val="22"/>
+                        </w:rPr>
+                      </w:pPr>
+                      <w:r>
+                        <w:rPr>
+                          <w:rFonts w:ascii="Times New Roman" w:hAnsi="Times New Roman" w:cs="Times New Roman"/>
+                        </w:rPr>
+                        <w:t xml:space="preserve">Figure 9. </w:t>
+                      </w:r>
+                      <w:r>
+                        <w:rPr>
+                          <w:rFonts w:ascii="Times New Roman" w:hAnsi="Times New Roman" w:cs="Times New Roman"/>
+                          <w:b w:val="0"/>
+                        </w:rPr>
+                        <w:t>EM cluster formed with PCA features for Heart Disease dataset. k=2.</w:t>
+                      </w:r>
+                    </w:p>
+                  </w:txbxContent>
+                </v:textbox>
+                <w10:wrap type="topAndBottom"/>
+              </v:shape>
+            </w:pict>
+          </mc:Fallback>
+        </mc:AlternateContent>
+      </w:r>
+      <w:r>
+        <w:rPr>
+          <w:rFonts w:ascii="Times New Roman" w:hAnsi="Times New Roman" w:cs="Times New Roman"/>
+          <w:b/>
+        </w:rPr>
+        <w:t>Table 3.</w:t>
       </w:r>
     </w:p>
     <w:tbl>
       <w:tblPr>
-        <w:tblStyle w:val="a7"/>
+        <w:tblStyle w:val="TableGrid"/>
         <w:tblW w:w="0" w:type="auto"/>
         <w:tblLook w:val="04A0" w:firstRow="1" w:lastRow="0" w:firstColumn="1" w:lastColumn="0" w:noHBand="0" w:noVBand="1"/>
       </w:tblPr>
@@ -2890,7 +4192,7 @@
             <w:pPr>
               <w:jc w:val="center"/>
               <w:rPr>
-                <w:rFonts w:ascii="Times New Roman" w:hAnsi="Times New Roman" w:cs="Times New Roman" w:hint="eastAsia"/>
+                <w:rFonts w:ascii="Times New Roman" w:hAnsi="Times New Roman" w:cs="Times New Roman"/>
               </w:rPr>
             </w:pPr>
             <w:r>
@@ -2917,7 +4219,7 @@
             <w:pPr>
               <w:jc w:val="center"/>
               <w:rPr>
-                <w:rFonts w:ascii="Times New Roman" w:hAnsi="Times New Roman" w:cs="Times New Roman" w:hint="eastAsia"/>
+                <w:rFonts w:ascii="Times New Roman" w:hAnsi="Times New Roman" w:cs="Times New Roman"/>
               </w:rPr>
             </w:pPr>
             <w:r>
@@ -2944,7 +4246,7 @@
             <w:pPr>
               <w:jc w:val="center"/>
               <w:rPr>
-                <w:rFonts w:ascii="Times New Roman" w:hAnsi="Times New Roman" w:cs="Times New Roman" w:hint="eastAsia"/>
+                <w:rFonts w:ascii="Times New Roman" w:hAnsi="Times New Roman" w:cs="Times New Roman"/>
               </w:rPr>
             </w:pPr>
             <w:r>
@@ -2973,7 +4275,7 @@
             <w:pPr>
               <w:jc w:val="center"/>
               <w:rPr>
-                <w:rFonts w:ascii="Times New Roman" w:hAnsi="Times New Roman" w:cs="Times New Roman" w:hint="eastAsia"/>
+                <w:rFonts w:ascii="Times New Roman" w:hAnsi="Times New Roman" w:cs="Times New Roman"/>
               </w:rPr>
             </w:pPr>
             <w:r>
@@ -2999,13 +4301,13 @@
             <w:pPr>
               <w:jc w:val="center"/>
               <w:rPr>
+                <w:rFonts w:ascii="Times New Roman" w:hAnsi="Times New Roman" w:cs="Times New Roman"/>
+              </w:rPr>
+            </w:pPr>
+            <w:r>
+              <w:rPr>
                 <w:rFonts w:ascii="Times New Roman" w:hAnsi="Times New Roman" w:cs="Times New Roman" w:hint="eastAsia"/>
               </w:rPr>
-            </w:pPr>
-            <w:r>
-              <w:rPr>
-                <w:rFonts w:ascii="Times New Roman" w:hAnsi="Times New Roman" w:cs="Times New Roman" w:hint="eastAsia"/>
-              </w:rPr>
               <w:t>k</w:t>
             </w:r>
             <w:r>
@@ -3018,7 +4320,7 @@
               <w:rPr>
                 <w:rFonts w:ascii="Times New Roman" w:hAnsi="Times New Roman" w:cs="Times New Roman"/>
               </w:rPr>
-              <w:t>10</w:t>
+              <w:t>2</w:t>
             </w:r>
           </w:p>
         </w:tc>
@@ -3031,7 +4333,7 @@
             <w:pPr>
               <w:jc w:val="center"/>
               <w:rPr>
-                <w:rFonts w:ascii="Times New Roman" w:hAnsi="Times New Roman" w:cs="Times New Roman" w:hint="eastAsia"/>
+                <w:rFonts w:ascii="Times New Roman" w:hAnsi="Times New Roman" w:cs="Times New Roman"/>
               </w:rPr>
             </w:pPr>
             <w:r>
@@ -3060,7 +4362,7 @@
             <w:pPr>
               <w:jc w:val="center"/>
               <w:rPr>
-                <w:rFonts w:ascii="Times New Roman" w:hAnsi="Times New Roman" w:cs="Times New Roman" w:hint="eastAsia"/>
+                <w:rFonts w:ascii="Times New Roman" w:hAnsi="Times New Roman" w:cs="Times New Roman"/>
               </w:rPr>
             </w:pPr>
             <w:r>
@@ -3086,26 +4388,20 @@
             <w:pPr>
               <w:jc w:val="center"/>
               <w:rPr>
+                <w:rFonts w:ascii="Times New Roman" w:hAnsi="Times New Roman" w:cs="Times New Roman"/>
+              </w:rPr>
+            </w:pPr>
+            <w:r>
+              <w:rPr>
                 <w:rFonts w:ascii="Times New Roman" w:hAnsi="Times New Roman" w:cs="Times New Roman" w:hint="eastAsia"/>
               </w:rPr>
-            </w:pPr>
-            <w:r>
-              <w:rPr>
-                <w:rFonts w:ascii="Times New Roman" w:hAnsi="Times New Roman" w:cs="Times New Roman" w:hint="eastAsia"/>
-              </w:rPr>
               <w:t>k</w:t>
             </w:r>
             <w:r>
               <w:rPr>
                 <w:rFonts w:ascii="Times New Roman" w:hAnsi="Times New Roman" w:cs="Times New Roman"/>
               </w:rPr>
-              <w:t>=</w:t>
-            </w:r>
-            <w:r>
-              <w:rPr>
-                <w:rFonts w:ascii="Times New Roman" w:hAnsi="Times New Roman" w:cs="Times New Roman"/>
-              </w:rPr>
-              <w:t>2</w:t>
+              <w:t>=2</w:t>
             </w:r>
           </w:p>
         </w:tc>
@@ -3118,26 +4414,20 @@
             <w:pPr>
               <w:jc w:val="center"/>
               <w:rPr>
+                <w:rFonts w:ascii="Times New Roman" w:hAnsi="Times New Roman" w:cs="Times New Roman"/>
+              </w:rPr>
+            </w:pPr>
+            <w:r>
+              <w:rPr>
                 <w:rFonts w:ascii="Times New Roman" w:hAnsi="Times New Roman" w:cs="Times New Roman" w:hint="eastAsia"/>
               </w:rPr>
-            </w:pPr>
-            <w:r>
-              <w:rPr>
-                <w:rFonts w:ascii="Times New Roman" w:hAnsi="Times New Roman" w:cs="Times New Roman" w:hint="eastAsia"/>
-              </w:rPr>
               <w:t>k</w:t>
             </w:r>
             <w:r>
               <w:rPr>
                 <w:rFonts w:ascii="Times New Roman" w:hAnsi="Times New Roman" w:cs="Times New Roman"/>
               </w:rPr>
-              <w:t>=</w:t>
-            </w:r>
-            <w:r>
-              <w:rPr>
-                <w:rFonts w:ascii="Times New Roman" w:hAnsi="Times New Roman" w:cs="Times New Roman"/>
-              </w:rPr>
-              <w:t>6</w:t>
+              <w:t>=6</w:t>
             </w:r>
           </w:p>
         </w:tc>
@@ -3151,9 +4441,25 @@
         </w:rPr>
       </w:pPr>
     </w:p>
+    <w:p>
+      <w:pPr>
+        <w:jc w:val="center"/>
+        <w:rPr>
+          <w:rFonts w:ascii="Times New Roman" w:hAnsi="Times New Roman" w:cs="Times New Roman"/>
+          <w:b/>
+        </w:rPr>
+      </w:pPr>
+      <w:r>
+        <w:rPr>
+          <w:rFonts w:ascii="Times New Roman" w:hAnsi="Times New Roman" w:cs="Times New Roman"/>
+          <w:b/>
+        </w:rPr>
+        <w:t>Table 4.</w:t>
+      </w:r>
+    </w:p>
     <w:tbl>
       <w:tblPr>
-        <w:tblStyle w:val="a7"/>
+        <w:tblStyle w:val="TableGrid"/>
         <w:tblW w:w="0" w:type="auto"/>
         <w:tblLook w:val="04A0" w:firstRow="1" w:lastRow="0" w:firstColumn="1" w:lastColumn="0" w:noHBand="0" w:noVBand="1"/>
       </w:tblPr>
@@ -3172,14 +4478,13 @@
             <w:pPr>
               <w:jc w:val="center"/>
               <w:rPr>
+                <w:rFonts w:ascii="Times New Roman" w:hAnsi="Times New Roman" w:cs="Times New Roman"/>
+              </w:rPr>
+            </w:pPr>
+            <w:r>
+              <w:rPr>
                 <w:rFonts w:ascii="Times New Roman" w:hAnsi="Times New Roman" w:cs="Times New Roman" w:hint="eastAsia"/>
               </w:rPr>
-            </w:pPr>
-            <w:r>
-              <w:rPr>
-                <w:rFonts w:ascii="Times New Roman" w:hAnsi="Times New Roman" w:cs="Times New Roman" w:hint="eastAsia"/>
-              </w:rPr>
-              <w:lastRenderedPageBreak/>
               <w:t>%</w:t>
             </w:r>
           </w:p>
@@ -3194,7 +4499,7 @@
             <w:pPr>
               <w:jc w:val="center"/>
               <w:rPr>
-                <w:rFonts w:ascii="Times New Roman" w:hAnsi="Times New Roman" w:cs="Times New Roman" w:hint="eastAsia"/>
+                <w:rFonts w:ascii="Times New Roman" w:hAnsi="Times New Roman" w:cs="Times New Roman"/>
               </w:rPr>
             </w:pPr>
             <w:r>
@@ -3221,7 +4526,7 @@
             <w:pPr>
               <w:jc w:val="center"/>
               <w:rPr>
-                <w:rFonts w:ascii="Times New Roman" w:hAnsi="Times New Roman" w:cs="Times New Roman" w:hint="eastAsia"/>
+                <w:rFonts w:ascii="Times New Roman" w:hAnsi="Times New Roman" w:cs="Times New Roman"/>
               </w:rPr>
             </w:pPr>
             <w:r>
@@ -3250,20 +4555,39 @@
             <w:pPr>
               <w:jc w:val="center"/>
               <w:rPr>
+                <w:rFonts w:ascii="Times New Roman" w:hAnsi="Times New Roman" w:cs="Times New Roman"/>
+              </w:rPr>
+            </w:pPr>
+            <w:r>
+              <w:rPr>
                 <w:rFonts w:ascii="Times New Roman" w:hAnsi="Times New Roman" w:cs="Times New Roman" w:hint="eastAsia"/>
               </w:rPr>
+              <w:t>k</w:t>
+            </w:r>
+            <w:r>
+              <w:rPr>
+                <w:rFonts w:ascii="Times New Roman" w:hAnsi="Times New Roman" w:cs="Times New Roman"/>
+              </w:rPr>
+              <w:t>-means</w:t>
+            </w:r>
+          </w:p>
+        </w:tc>
+        <w:tc>
+          <w:tcPr>
+            <w:tcW w:w="3660" w:type="dxa"/>
+            <w:vAlign w:val="center"/>
+          </w:tcPr>
+          <w:p>
+            <w:pPr>
+              <w:rPr>
+                <w:rFonts w:ascii="Times New Roman" w:hAnsi="Times New Roman" w:cs="Times New Roman"/>
+              </w:rPr>
             </w:pPr>
             <w:r>
               <w:rPr>
-                <w:rFonts w:ascii="Times New Roman" w:hAnsi="Times New Roman" w:cs="Times New Roman" w:hint="eastAsia"/>
-              </w:rPr>
-              <w:t>k</w:t>
-            </w:r>
-            <w:r>
-              <w:rPr>
-                <w:rFonts w:ascii="Times New Roman" w:hAnsi="Times New Roman" w:cs="Times New Roman"/>
-              </w:rPr>
-              <w:t>-means</w:t>
+                <w:rFonts w:ascii="Times New Roman" w:hAnsi="Times New Roman" w:cs="Times New Roman"/>
+              </w:rPr>
+              <w:t>8.96</w:t>
             </w:r>
           </w:p>
         </w:tc>
@@ -3276,33 +4600,7 @@
             <w:pPr>
               <w:jc w:val="center"/>
               <w:rPr>
-                <w:rFonts w:ascii="Times New Roman" w:hAnsi="Times New Roman" w:cs="Times New Roman" w:hint="eastAsia"/>
-              </w:rPr>
-            </w:pPr>
-            <w:r>
-              <w:rPr>
-                <w:rFonts w:ascii="Times New Roman" w:hAnsi="Times New Roman" w:cs="Times New Roman" w:hint="eastAsia"/>
-              </w:rPr>
-              <w:t>7</w:t>
-            </w:r>
-            <w:r>
-              <w:rPr>
-                <w:rFonts w:ascii="Times New Roman" w:hAnsi="Times New Roman" w:cs="Times New Roman"/>
-              </w:rPr>
-              <w:t>6.5677</w:t>
-            </w:r>
-          </w:p>
-        </w:tc>
-        <w:tc>
-          <w:tcPr>
-            <w:tcW w:w="3660" w:type="dxa"/>
-            <w:vAlign w:val="center"/>
-          </w:tcPr>
-          <w:p>
-            <w:pPr>
-              <w:jc w:val="center"/>
-              <w:rPr>
-                <w:rFonts w:ascii="Times New Roman" w:hAnsi="Times New Roman" w:cs="Times New Roman" w:hint="eastAsia"/>
+                <w:rFonts w:ascii="Times New Roman" w:hAnsi="Times New Roman" w:cs="Times New Roman"/>
               </w:rPr>
             </w:pPr>
             <w:r>
@@ -3331,7 +4629,7 @@
             <w:pPr>
               <w:jc w:val="center"/>
               <w:rPr>
-                <w:rFonts w:ascii="Times New Roman" w:hAnsi="Times New Roman" w:cs="Times New Roman" w:hint="eastAsia"/>
+                <w:rFonts w:ascii="Times New Roman" w:hAnsi="Times New Roman" w:cs="Times New Roman"/>
               </w:rPr>
             </w:pPr>
             <w:r>
@@ -3357,7 +4655,7 @@
             <w:pPr>
               <w:jc w:val="center"/>
               <w:rPr>
-                <w:rFonts w:ascii="Times New Roman" w:hAnsi="Times New Roman" w:cs="Times New Roman" w:hint="eastAsia"/>
+                <w:rFonts w:ascii="Times New Roman" w:hAnsi="Times New Roman" w:cs="Times New Roman"/>
               </w:rPr>
             </w:pPr>
             <w:r>
@@ -3383,7 +4681,7 @@
             <w:pPr>
               <w:jc w:val="center"/>
               <w:rPr>
-                <w:rFonts w:ascii="Times New Roman" w:hAnsi="Times New Roman" w:cs="Times New Roman" w:hint="eastAsia"/>
+                <w:rFonts w:ascii="Times New Roman" w:hAnsi="Times New Roman" w:cs="Times New Roman"/>
               </w:rPr>
             </w:pPr>
             <w:r>
@@ -3406,11 +4704,808 @@
       <w:pPr>
         <w:jc w:val="left"/>
         <w:rPr>
-          <w:rFonts w:ascii="Times New Roman" w:hAnsi="Times New Roman" w:cs="Times New Roman" w:hint="eastAsia"/>
-        </w:rPr>
-      </w:pPr>
+          <w:rFonts w:ascii="Times New Roman" w:hAnsi="Times New Roman" w:cs="Times New Roman"/>
+        </w:rPr>
+      </w:pPr>
+    </w:p>
+    <w:p>
+      <w:pPr>
+        <w:jc w:val="left"/>
+        <w:rPr>
+          <w:rFonts w:ascii="Times New Roman" w:hAnsi="Times New Roman" w:cs="Times New Roman"/>
+          <w:b/>
+        </w:rPr>
+      </w:pPr>
+      <w:r>
+        <w:rPr>
+          <w:rFonts w:ascii="Times New Roman" w:hAnsi="Times New Roman" w:cs="Times New Roman"/>
+        </w:rPr>
+        <w:t xml:space="preserve">    </w:t>
+      </w:r>
+      <w:r>
+        <w:rPr>
+          <w:rFonts w:ascii="Times New Roman" w:hAnsi="Times New Roman" w:cs="Times New Roman"/>
+          <w:b/>
+        </w:rPr>
+        <w:t>Independent Component Analysis (ICA)</w:t>
+      </w:r>
+    </w:p>
+    <w:p>
+      <w:pPr>
+        <w:jc w:val="left"/>
+        <w:rPr>
+          <w:rFonts w:ascii="Times New Roman" w:hAnsi="Times New Roman" w:cs="Times New Roman"/>
+        </w:rPr>
+      </w:pPr>
+      <w:r>
+        <w:rPr>
+          <w:rFonts w:ascii="Times New Roman" w:hAnsi="Times New Roman" w:cs="Times New Roman"/>
+          <w:b/>
+        </w:rPr>
+        <w:t xml:space="preserve">    </w:t>
+      </w:r>
+      <w:r>
+        <w:rPr>
+          <w:rFonts w:ascii="Times New Roman" w:hAnsi="Times New Roman" w:cs="Times New Roman"/>
+        </w:rPr>
+        <w:t xml:space="preserve">Independent component analysis (ICA) is a dimensionality reduction algorithm that aims to maximize independence between features. It performs well for independent attributes with less correlation between each other. For this analysis the </w:t>
+      </w:r>
+      <w:proofErr w:type="spellStart"/>
+      <w:r>
+        <w:rPr>
+          <w:rFonts w:ascii="Times New Roman" w:hAnsi="Times New Roman" w:cs="Times New Roman"/>
+        </w:rPr>
+        <w:t>fastICA</w:t>
+      </w:r>
+      <w:proofErr w:type="spellEnd"/>
+      <w:r>
+        <w:rPr>
+          <w:rFonts w:ascii="Times New Roman" w:hAnsi="Times New Roman" w:cs="Times New Roman"/>
+        </w:rPr>
+        <w:t xml:space="preserve"> package downloaded to WEKA was used. </w:t>
+      </w:r>
+      <w:r>
+        <w:rPr>
+          <w:rFonts w:ascii="Times New Roman" w:hAnsi="Times New Roman" w:cs="Times New Roman"/>
+        </w:rPr>
+        <w:t xml:space="preserve">To measure the fit of ICA in each dataset I measured the kurtosis of all the features in the datasets. Kurtosis measures a distribution based on the closeness to it to the normal distribution. The closer the kurtosis value is to 3, the similar the distribution to the normal (gaussian) distribution. </w:t>
+      </w:r>
+    </w:p>
+    <w:p>
+      <w:pPr>
+        <w:jc w:val="left"/>
+        <w:rPr>
+          <w:rFonts w:ascii="Times New Roman" w:hAnsi="Times New Roman" w:cs="Times New Roman"/>
+        </w:rPr>
+      </w:pPr>
+    </w:p>
+    <w:p>
+      <w:pPr>
+        <w:jc w:val="left"/>
+        <w:rPr>
+          <w:rFonts w:ascii="Times New Roman" w:hAnsi="Times New Roman" w:cs="Times New Roman"/>
+          <w:b/>
+        </w:rPr>
+      </w:pPr>
+      <w:r>
+        <w:rPr>
+          <w:rFonts w:ascii="Times New Roman" w:hAnsi="Times New Roman" w:cs="Times New Roman"/>
+        </w:rPr>
+        <w:t xml:space="preserve">    </w:t>
+      </w:r>
+      <w:r>
+        <w:rPr>
+          <w:rFonts w:ascii="Times New Roman" w:hAnsi="Times New Roman" w:cs="Times New Roman"/>
+          <w:b/>
+        </w:rPr>
+        <w:t>Randomized Projections (RP)</w:t>
+      </w:r>
+    </w:p>
+    <w:p>
+      <w:pPr>
+        <w:jc w:val="left"/>
+        <w:rPr>
+          <w:rFonts w:ascii="Times New Roman" w:hAnsi="Times New Roman" w:cs="Times New Roman"/>
+        </w:rPr>
+      </w:pPr>
+      <w:r>
+        <w:rPr>
+          <w:rFonts w:ascii="Times New Roman" w:hAnsi="Times New Roman" w:cs="Times New Roman"/>
+          <w:b/>
+        </w:rPr>
+        <w:t xml:space="preserve">    </w:t>
+      </w:r>
+      <w:r>
+        <w:rPr>
+          <w:rFonts w:ascii="Times New Roman" w:hAnsi="Times New Roman" w:cs="Times New Roman"/>
+        </w:rPr>
+        <w:t xml:space="preserve">Randomized projection </w:t>
+      </w:r>
+      <w:r>
+        <w:rPr>
+          <w:rFonts w:ascii="Times New Roman" w:hAnsi="Times New Roman" w:cs="Times New Roman"/>
+        </w:rPr>
+        <w:t xml:space="preserve">generates a random matrix </w:t>
+      </w:r>
+      <w:r>
+        <w:rPr>
+          <w:rFonts w:ascii="Times New Roman" w:hAnsi="Times New Roman" w:cs="Times New Roman"/>
+        </w:rPr>
+        <w:t xml:space="preserve">in order to </w:t>
+      </w:r>
+      <w:r>
+        <w:rPr>
+          <w:rFonts w:ascii="Times New Roman" w:hAnsi="Times New Roman" w:cs="Times New Roman"/>
+        </w:rPr>
+        <w:t>project the number of attributes to a lowers dimension</w:t>
+      </w:r>
+      <w:r>
+        <w:rPr>
+          <w:rFonts w:ascii="Times New Roman" w:hAnsi="Times New Roman" w:cs="Times New Roman"/>
+        </w:rPr>
+        <w:t xml:space="preserve">. While the results of RP </w:t>
+      </w:r>
+      <w:r>
+        <w:rPr>
+          <w:rFonts w:ascii="Times New Roman" w:hAnsi="Times New Roman" w:cs="Times New Roman"/>
+        </w:rPr>
+        <w:t>are</w:t>
+      </w:r>
+      <w:r>
+        <w:rPr>
+          <w:rFonts w:ascii="Times New Roman" w:hAnsi="Times New Roman" w:cs="Times New Roman"/>
+        </w:rPr>
+        <w:t xml:space="preserve"> not as good as other dimensionality reduction algorithms such as PCA and ICA, it returns relatively similar results without the complexity of the other algorithms. </w:t>
+      </w:r>
+    </w:p>
+    <w:p>
+      <w:pPr>
+        <w:jc w:val="left"/>
+        <w:rPr>
+          <w:rFonts w:ascii="Times New Roman" w:hAnsi="Times New Roman" w:cs="Times New Roman"/>
+        </w:rPr>
+      </w:pPr>
+    </w:p>
+    <w:p>
+      <w:pPr>
+        <w:jc w:val="left"/>
+        <w:rPr>
+          <w:rFonts w:ascii="Times New Roman" w:hAnsi="Times New Roman" w:cs="Times New Roman"/>
+        </w:rPr>
+      </w:pPr>
+      <w:r>
+        <w:rPr>
+          <w:rFonts w:ascii="Times New Roman" w:hAnsi="Times New Roman" w:cs="Times New Roman"/>
+        </w:rPr>
+        <w:t xml:space="preserve">For this algorithm I tried to vary the dimension of </w:t>
+      </w:r>
       <w:bookmarkStart w:id="0" w:name="_GoBack"/>
       <w:bookmarkEnd w:id="0"/>
+    </w:p>
+    <w:p>
+      <w:pPr>
+        <w:jc w:val="left"/>
+        <w:rPr>
+          <w:rFonts w:ascii="Times New Roman" w:hAnsi="Times New Roman" w:cs="Times New Roman"/>
+        </w:rPr>
+      </w:pPr>
+    </w:p>
+    <w:p>
+      <w:pPr>
+        <w:jc w:val="left"/>
+        <w:rPr>
+          <w:rFonts w:ascii="Times New Roman" w:hAnsi="Times New Roman" w:cs="Times New Roman"/>
+          <w:b/>
+        </w:rPr>
+      </w:pPr>
+      <w:r>
+        <w:rPr>
+          <w:rFonts w:ascii="Times New Roman" w:hAnsi="Times New Roman" w:cs="Times New Roman"/>
+        </w:rPr>
+        <w:t xml:space="preserve">    </w:t>
+      </w:r>
+      <w:r>
+        <w:rPr>
+          <w:rFonts w:ascii="Times New Roman" w:hAnsi="Times New Roman" w:cs="Times New Roman"/>
+          <w:b/>
+        </w:rPr>
+        <w:t>Information Gain (IG)</w:t>
+      </w:r>
+    </w:p>
+    <w:p>
+      <w:pPr>
+        <w:jc w:val="left"/>
+        <w:rPr>
+          <w:rFonts w:ascii="Times New Roman" w:hAnsi="Times New Roman" w:cs="Times New Roman"/>
+        </w:rPr>
+      </w:pPr>
+      <w:r>
+        <w:rPr>
+          <w:rFonts w:ascii="Times New Roman" w:hAnsi="Times New Roman" w:cs="Times New Roman"/>
+          <w:noProof/>
+        </w:rPr>
+        <w:lastRenderedPageBreak/>
+        <w:drawing>
+          <wp:anchor distT="0" distB="0" distL="114300" distR="114300" simplePos="0" relativeHeight="251692032" behindDoc="0" locked="0" layoutInCell="1" allowOverlap="1" wp14:anchorId="0728E0FB" wp14:editId="5782DDFB">
+            <wp:simplePos x="0" y="0"/>
+            <wp:positionH relativeFrom="column">
+              <wp:posOffset>25400</wp:posOffset>
+            </wp:positionH>
+            <wp:positionV relativeFrom="paragraph">
+              <wp:posOffset>1174750</wp:posOffset>
+            </wp:positionV>
+            <wp:extent cx="2783205" cy="1811655"/>
+            <wp:effectExtent l="25400" t="25400" r="86995" b="93345"/>
+            <wp:wrapTopAndBottom/>
+            <wp:docPr id="23" name="Picture 23"/>
+            <wp:cNvGraphicFramePr>
+              <a:graphicFrameLocks xmlns:a="http://schemas.openxmlformats.org/drawingml/2006/main" noChangeAspect="1"/>
+            </wp:cNvGraphicFramePr>
+            <a:graphic xmlns:a="http://schemas.openxmlformats.org/drawingml/2006/main">
+              <a:graphicData uri="http://schemas.openxmlformats.org/drawingml/2006/picture">
+                <pic:pic xmlns:pic="http://schemas.openxmlformats.org/drawingml/2006/picture">
+                  <pic:nvPicPr>
+                    <pic:cNvPr id="23" name="Screen Shot 2019-03-23 at 6.39.22 PM.png"/>
+                    <pic:cNvPicPr/>
+                  </pic:nvPicPr>
+                  <pic:blipFill>
+                    <a:blip r:embed="rId15" cstate="print">
+                      <a:extLst>
+                        <a:ext uri="{28A0092B-C50C-407E-A947-70E740481C1C}">
+                          <a14:useLocalDpi xmlns:a14="http://schemas.microsoft.com/office/drawing/2010/main" val="0"/>
+                        </a:ext>
+                      </a:extLst>
+                    </a:blip>
+                    <a:stretch>
+                      <a:fillRect/>
+                    </a:stretch>
+                  </pic:blipFill>
+                  <pic:spPr>
+                    <a:xfrm>
+                      <a:off x="0" y="0"/>
+                      <a:ext cx="2783205" cy="1811655"/>
+                    </a:xfrm>
+                    <a:prstGeom prst="rect">
+                      <a:avLst/>
+                    </a:prstGeom>
+                    <a:effectLst>
+                      <a:outerShdw blurRad="50800" dist="38100" dir="2700000" algn="tl" rotWithShape="0">
+                        <a:prstClr val="black">
+                          <a:alpha val="40000"/>
+                        </a:prstClr>
+                      </a:outerShdw>
+                    </a:effectLst>
+                  </pic:spPr>
+                </pic:pic>
+              </a:graphicData>
+            </a:graphic>
+            <wp14:sizeRelH relativeFrom="page">
+              <wp14:pctWidth>0</wp14:pctWidth>
+            </wp14:sizeRelH>
+            <wp14:sizeRelV relativeFrom="page">
+              <wp14:pctHeight>0</wp14:pctHeight>
+            </wp14:sizeRelV>
+          </wp:anchor>
+        </w:drawing>
+      </w:r>
+      <w:r>
+        <w:rPr>
+          <w:noProof/>
+        </w:rPr>
+        <mc:AlternateContent>
+          <mc:Choice Requires="wps">
+            <w:drawing>
+              <wp:anchor distT="0" distB="0" distL="114300" distR="114300" simplePos="0" relativeHeight="251691008" behindDoc="0" locked="0" layoutInCell="1" allowOverlap="1" wp14:anchorId="758E8F19" wp14:editId="4FB0F059">
+                <wp:simplePos x="0" y="0"/>
+                <wp:positionH relativeFrom="column">
+                  <wp:posOffset>499110</wp:posOffset>
+                </wp:positionH>
+                <wp:positionV relativeFrom="paragraph">
+                  <wp:posOffset>3554519</wp:posOffset>
+                </wp:positionV>
+                <wp:extent cx="4740910" cy="635"/>
+                <wp:effectExtent l="0" t="0" r="0" b="2540"/>
+                <wp:wrapTopAndBottom/>
+                <wp:docPr id="22" name="Text Box 22"/>
+                <wp:cNvGraphicFramePr/>
+                <a:graphic xmlns:a="http://schemas.openxmlformats.org/drawingml/2006/main">
+                  <a:graphicData uri="http://schemas.microsoft.com/office/word/2010/wordprocessingShape">
+                    <wps:wsp>
+                      <wps:cNvSpPr txBox="1"/>
+                      <wps:spPr>
+                        <a:xfrm>
+                          <a:off x="0" y="0"/>
+                          <a:ext cx="4740910" cy="635"/>
+                        </a:xfrm>
+                        <a:prstGeom prst="rect">
+                          <a:avLst/>
+                        </a:prstGeom>
+                        <a:solidFill>
+                          <a:prstClr val="white"/>
+                        </a:solidFill>
+                        <a:ln>
+                          <a:noFill/>
+                        </a:ln>
+                      </wps:spPr>
+                      <wps:txbx>
+                        <w:txbxContent>
+                          <w:p>
+                            <w:pPr>
+                              <w:pStyle w:val="Caption"/>
+                              <w:rPr>
+                                <w:rFonts w:ascii="Times New Roman" w:hAnsi="Times New Roman" w:cs="Times New Roman"/>
+                                <w:noProof/>
+                                <w:szCs w:val="22"/>
+                              </w:rPr>
+                            </w:pPr>
+                            <w:r>
+                              <w:rPr>
+                                <w:rFonts w:ascii="Times New Roman" w:hAnsi="Times New Roman" w:cs="Times New Roman"/>
+                              </w:rPr>
+                              <w:t xml:space="preserve">Figure </w:t>
+                            </w:r>
+                            <w:r>
+                              <w:rPr>
+                                <w:rFonts w:ascii="Times New Roman" w:hAnsi="Times New Roman" w:cs="Times New Roman"/>
+                              </w:rPr>
+                              <w:fldChar w:fldCharType="begin"/>
+                            </w:r>
+                            <w:r>
+                              <w:rPr>
+                                <w:rFonts w:ascii="Times New Roman" w:hAnsi="Times New Roman" w:cs="Times New Roman"/>
+                              </w:rPr>
+                              <w:instrText xml:space="preserve"> SEQ Figure \* ARABIC </w:instrText>
+                            </w:r>
+                            <w:r>
+                              <w:rPr>
+                                <w:rFonts w:ascii="Times New Roman" w:hAnsi="Times New Roman" w:cs="Times New Roman"/>
+                              </w:rPr>
+                              <w:fldChar w:fldCharType="separate"/>
+                            </w:r>
+                            <w:r>
+                              <w:rPr>
+                                <w:rFonts w:ascii="Times New Roman" w:hAnsi="Times New Roman" w:cs="Times New Roman"/>
+                                <w:noProof/>
+                              </w:rPr>
+                              <w:t>2</w:t>
+                            </w:r>
+                            <w:r>
+                              <w:rPr>
+                                <w:rFonts w:ascii="Times New Roman" w:hAnsi="Times New Roman" w:cs="Times New Roman"/>
+                              </w:rPr>
+                              <w:fldChar w:fldCharType="end"/>
+                            </w:r>
+                            <w:r>
+                              <w:rPr>
+                                <w:rFonts w:ascii="Times New Roman" w:hAnsi="Times New Roman" w:cs="Times New Roman"/>
+                              </w:rPr>
+                              <w:t xml:space="preserve">. </w:t>
+                            </w:r>
+                            <w:r>
+                              <w:rPr>
+                                <w:rFonts w:ascii="Times New Roman" w:hAnsi="Times New Roman" w:cs="Times New Roman"/>
+                                <w:b w:val="0"/>
+                              </w:rPr>
+                              <w:t xml:space="preserve">From left to right: </w:t>
+                            </w:r>
+                            <w:r>
+                              <w:rPr>
+                                <w:rFonts w:ascii="Times New Roman" w:hAnsi="Times New Roman" w:cs="Times New Roman"/>
+                                <w:b w:val="0"/>
+                              </w:rPr>
+                              <w:t xml:space="preserve">Output of Information Gain feature selection run on the </w:t>
+                            </w:r>
+                            <w:r>
+                              <w:rPr>
+                                <w:rFonts w:ascii="Times New Roman" w:hAnsi="Times New Roman" w:cs="Times New Roman"/>
+                                <w:b w:val="0"/>
+                              </w:rPr>
+                              <w:t xml:space="preserve">Heart Disease and </w:t>
+                            </w:r>
+                            <w:r>
+                              <w:rPr>
+                                <w:rFonts w:ascii="Times New Roman" w:hAnsi="Times New Roman" w:cs="Times New Roman"/>
+                                <w:b w:val="0"/>
+                              </w:rPr>
+                              <w:t>Breast Cancer dataset. Attributes are ranked based on information gain.</w:t>
+                            </w:r>
+                          </w:p>
+                        </w:txbxContent>
+                      </wps:txbx>
+                      <wps:bodyPr rot="0" spcFirstLastPara="0" vertOverflow="overflow" horzOverflow="overflow" vert="horz" wrap="square" lIns="0" tIns="0" rIns="0" bIns="0" numCol="1" spcCol="0" rtlCol="0" fromWordArt="0" anchor="t" anchorCtr="0" forceAA="0" compatLnSpc="1">
+                        <a:prstTxWarp prst="textNoShape">
+                          <a:avLst/>
+                        </a:prstTxWarp>
+                        <a:spAutoFit/>
+                      </wps:bodyPr>
+                    </wps:wsp>
+                  </a:graphicData>
+                </a:graphic>
+                <wp14:sizeRelH relativeFrom="margin">
+                  <wp14:pctWidth>0</wp14:pctWidth>
+                </wp14:sizeRelH>
+              </wp:anchor>
+            </w:drawing>
+          </mc:Choice>
+          <mc:Fallback>
+            <w:pict>
+              <v:shape w14:anchorId="758E8F19" id="Text Box 22" o:spid="_x0000_s1036" type="#_x0000_t202" style="position:absolute;margin-left:39.3pt;margin-top:279.9pt;width:373.3pt;height:.05pt;z-index:251691008;visibility:visible;mso-wrap-style:square;mso-width-percent:0;mso-wrap-distance-left:9pt;mso-wrap-distance-top:0;mso-wrap-distance-right:9pt;mso-wrap-distance-bottom:0;mso-position-horizontal:absolute;mso-position-horizontal-relative:text;mso-position-vertical:absolute;mso-position-vertical-relative:text;mso-width-percent:0;mso-width-relative:margin;v-text-anchor:top" o:gfxdata="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" stroked="f">
+                <v:textbox style="mso-fit-shape-to-text:t" inset="0,0,0,0">
+                  <w:txbxContent>
+                    <w:p>
+                      <w:pPr>
+                        <w:pStyle w:val="Caption"/>
+                        <w:rPr>
+                          <w:rFonts w:ascii="Times New Roman" w:hAnsi="Times New Roman" w:cs="Times New Roman"/>
+                          <w:noProof/>
+                          <w:szCs w:val="22"/>
+                        </w:rPr>
+                      </w:pPr>
+                      <w:r>
+                        <w:rPr>
+                          <w:rFonts w:ascii="Times New Roman" w:hAnsi="Times New Roman" w:cs="Times New Roman"/>
+                        </w:rPr>
+                        <w:t xml:space="preserve">Figure </w:t>
+                      </w:r>
+                      <w:r>
+                        <w:rPr>
+                          <w:rFonts w:ascii="Times New Roman" w:hAnsi="Times New Roman" w:cs="Times New Roman"/>
+                        </w:rPr>
+                        <w:fldChar w:fldCharType="begin"/>
+                      </w:r>
+                      <w:r>
+                        <w:rPr>
+                          <w:rFonts w:ascii="Times New Roman" w:hAnsi="Times New Roman" w:cs="Times New Roman"/>
+                        </w:rPr>
+                        <w:instrText xml:space="preserve"> SEQ Figure \* ARABIC </w:instrText>
+                      </w:r>
+                      <w:r>
+                        <w:rPr>
+                          <w:rFonts w:ascii="Times New Roman" w:hAnsi="Times New Roman" w:cs="Times New Roman"/>
+                        </w:rPr>
+                        <w:fldChar w:fldCharType="separate"/>
+                      </w:r>
+                      <w:r>
+                        <w:rPr>
+                          <w:rFonts w:ascii="Times New Roman" w:hAnsi="Times New Roman" w:cs="Times New Roman"/>
+                          <w:noProof/>
+                        </w:rPr>
+                        <w:t>2</w:t>
+                      </w:r>
+                      <w:r>
+                        <w:rPr>
+                          <w:rFonts w:ascii="Times New Roman" w:hAnsi="Times New Roman" w:cs="Times New Roman"/>
+                        </w:rPr>
+                        <w:fldChar w:fldCharType="end"/>
+                      </w:r>
+                      <w:r>
+                        <w:rPr>
+                          <w:rFonts w:ascii="Times New Roman" w:hAnsi="Times New Roman" w:cs="Times New Roman"/>
+                        </w:rPr>
+                        <w:t xml:space="preserve">. </w:t>
+                      </w:r>
+                      <w:r>
+                        <w:rPr>
+                          <w:rFonts w:ascii="Times New Roman" w:hAnsi="Times New Roman" w:cs="Times New Roman"/>
+                          <w:b w:val="0"/>
+                        </w:rPr>
+                        <w:t xml:space="preserve">From left to right: </w:t>
+                      </w:r>
+                      <w:r>
+                        <w:rPr>
+                          <w:rFonts w:ascii="Times New Roman" w:hAnsi="Times New Roman" w:cs="Times New Roman"/>
+                          <w:b w:val="0"/>
+                        </w:rPr>
+                        <w:t xml:space="preserve">Output of Information Gain feature selection run on the </w:t>
+                      </w:r>
+                      <w:r>
+                        <w:rPr>
+                          <w:rFonts w:ascii="Times New Roman" w:hAnsi="Times New Roman" w:cs="Times New Roman"/>
+                          <w:b w:val="0"/>
+                        </w:rPr>
+                        <w:t xml:space="preserve">Heart Disease and </w:t>
+                      </w:r>
+                      <w:r>
+                        <w:rPr>
+                          <w:rFonts w:ascii="Times New Roman" w:hAnsi="Times New Roman" w:cs="Times New Roman"/>
+                          <w:b w:val="0"/>
+                        </w:rPr>
+                        <w:t>Breast Cancer dataset. Attributes are ranked based on information gain.</w:t>
+                      </w:r>
+                    </w:p>
+                  </w:txbxContent>
+                </v:textbox>
+                <w10:wrap type="topAndBottom"/>
+              </v:shape>
+            </w:pict>
+          </mc:Fallback>
+        </mc:AlternateContent>
+      </w:r>
+      <w:r>
+        <w:rPr>
+          <w:rFonts w:ascii="Times New Roman" w:hAnsi="Times New Roman" w:cs="Times New Roman"/>
+          <w:noProof/>
+        </w:rPr>
+        <w:drawing>
+          <wp:anchor distT="0" distB="0" distL="114300" distR="114300" simplePos="0" relativeHeight="251688960" behindDoc="0" locked="0" layoutInCell="1" allowOverlap="1" wp14:anchorId="45CB7ACF" wp14:editId="261C8613">
+            <wp:simplePos x="0" y="0"/>
+            <wp:positionH relativeFrom="column">
+              <wp:posOffset>2895389</wp:posOffset>
+            </wp:positionH>
+            <wp:positionV relativeFrom="paragraph">
+              <wp:posOffset>506518</wp:posOffset>
+            </wp:positionV>
+            <wp:extent cx="2618740" cy="2971800"/>
+            <wp:effectExtent l="25400" t="25400" r="86360" b="88900"/>
+            <wp:wrapTopAndBottom/>
+            <wp:docPr id="21" name="Picture 21"/>
+            <wp:cNvGraphicFramePr>
+              <a:graphicFrameLocks xmlns:a="http://schemas.openxmlformats.org/drawingml/2006/main" noChangeAspect="1"/>
+            </wp:cNvGraphicFramePr>
+            <a:graphic xmlns:a="http://schemas.openxmlformats.org/drawingml/2006/main">
+              <a:graphicData uri="http://schemas.openxmlformats.org/drawingml/2006/picture">
+                <pic:pic xmlns:pic="http://schemas.openxmlformats.org/drawingml/2006/picture">
+                  <pic:nvPicPr>
+                    <pic:cNvPr id="21" name="igheartoutput.png"/>
+                    <pic:cNvPicPr/>
+                  </pic:nvPicPr>
+                  <pic:blipFill>
+                    <a:blip r:embed="rId16" cstate="print">
+                      <a:extLst>
+                        <a:ext uri="{28A0092B-C50C-407E-A947-70E740481C1C}">
+                          <a14:useLocalDpi xmlns:a14="http://schemas.microsoft.com/office/drawing/2010/main" val="0"/>
+                        </a:ext>
+                      </a:extLst>
+                    </a:blip>
+                    <a:stretch>
+                      <a:fillRect/>
+                    </a:stretch>
+                  </pic:blipFill>
+                  <pic:spPr>
+                    <a:xfrm>
+                      <a:off x="0" y="0"/>
+                      <a:ext cx="2618740" cy="2971800"/>
+                    </a:xfrm>
+                    <a:prstGeom prst="rect">
+                      <a:avLst/>
+                    </a:prstGeom>
+                    <a:effectLst>
+                      <a:outerShdw blurRad="50800" dist="38100" dir="2700000" algn="tl" rotWithShape="0">
+                        <a:prstClr val="black">
+                          <a:alpha val="40000"/>
+                        </a:prstClr>
+                      </a:outerShdw>
+                    </a:effectLst>
+                  </pic:spPr>
+                </pic:pic>
+              </a:graphicData>
+            </a:graphic>
+            <wp14:sizeRelH relativeFrom="page">
+              <wp14:pctWidth>0</wp14:pctWidth>
+            </wp14:sizeRelH>
+            <wp14:sizeRelV relativeFrom="page">
+              <wp14:pctHeight>0</wp14:pctHeight>
+            </wp14:sizeRelV>
+          </wp:anchor>
+        </w:drawing>
+      </w:r>
+      <w:r>
+        <w:rPr>
+          <w:rFonts w:ascii="Times New Roman" w:hAnsi="Times New Roman" w:cs="Times New Roman"/>
+          <w:b/>
+        </w:rPr>
+        <w:t xml:space="preserve">    </w:t>
+      </w:r>
+      <w:r>
+        <w:rPr>
+          <w:rFonts w:ascii="Times New Roman" w:hAnsi="Times New Roman" w:cs="Times New Roman"/>
+        </w:rPr>
+        <w:t>Unlike the preceding dimensionality reduction algorithms which are feature transformation algorithms, information gain is a feature selection algorithm. Feature selection algorithm</w:t>
+      </w:r>
+      <w:r>
+        <w:rPr>
+          <w:rFonts w:ascii="Times New Roman" w:hAnsi="Times New Roman" w:cs="Times New Roman"/>
+        </w:rPr>
+        <w:t xml:space="preserve">s strive to solve the curse of dimensionality by reducing features selected. </w:t>
+      </w:r>
+      <w:r>
+        <w:rPr>
+          <w:rFonts w:ascii="Times New Roman" w:hAnsi="Times New Roman" w:cs="Times New Roman"/>
+        </w:rPr>
+        <w:t xml:space="preserve"> </w:t>
+      </w:r>
+    </w:p>
+    <w:p>
+      <w:pPr>
+        <w:jc w:val="left"/>
+        <w:rPr>
+          <w:rFonts w:ascii="Times New Roman" w:hAnsi="Times New Roman" w:cs="Times New Roman"/>
+        </w:rPr>
+      </w:pPr>
+      <w:r>
+        <w:rPr>
+          <w:rFonts w:ascii="Times New Roman" w:hAnsi="Times New Roman" w:cs="Times New Roman"/>
+        </w:rPr>
+        <w:t xml:space="preserve">    </w:t>
+      </w:r>
+      <w:r>
+        <w:rPr>
+          <w:rFonts w:ascii="Times New Roman" w:hAnsi="Times New Roman" w:cs="Times New Roman"/>
+        </w:rPr>
+        <w:t xml:space="preserve">Running information gain attribute evaluation on WEKA returns a ranked list of attributes </w:t>
+      </w:r>
+      <w:r>
+        <w:rPr>
+          <w:rFonts w:ascii="Times New Roman" w:hAnsi="Times New Roman" w:cs="Times New Roman"/>
+        </w:rPr>
+        <w:t>in order of information gain</w:t>
+      </w:r>
+      <w:r>
+        <w:rPr>
+          <w:rFonts w:ascii="Times New Roman" w:hAnsi="Times New Roman" w:cs="Times New Roman"/>
+        </w:rPr>
+        <w:t xml:space="preserve"> (entropy)</w:t>
+      </w:r>
+      <w:r>
+        <w:rPr>
+          <w:rFonts w:ascii="Times New Roman" w:hAnsi="Times New Roman" w:cs="Times New Roman"/>
+        </w:rPr>
+        <w:t xml:space="preserve">. Information gain represents how impactful each attribute is to determine the class. </w:t>
+      </w:r>
+      <w:r>
+        <w:rPr>
+          <w:rFonts w:ascii="Times New Roman" w:hAnsi="Times New Roman" w:cs="Times New Roman"/>
+        </w:rPr>
+        <w:t xml:space="preserve">Figure () </w:t>
+      </w:r>
+      <w:r>
+        <w:rPr>
+          <w:rFonts w:ascii="Times New Roman" w:hAnsi="Times New Roman" w:cs="Times New Roman"/>
+        </w:rPr>
+        <w:t xml:space="preserve">is the output after running the </w:t>
+      </w:r>
+      <w:proofErr w:type="spellStart"/>
+      <w:r>
+        <w:rPr>
+          <w:rFonts w:ascii="Times New Roman" w:hAnsi="Times New Roman" w:cs="Times New Roman"/>
+        </w:rPr>
+        <w:t>InfoGain</w:t>
+      </w:r>
+      <w:r>
+        <w:rPr>
+          <w:rFonts w:ascii="Times New Roman" w:hAnsi="Times New Roman" w:cs="Times New Roman"/>
+        </w:rPr>
+        <w:t>AttributeEval</w:t>
+      </w:r>
+      <w:proofErr w:type="spellEnd"/>
+      <w:r>
+        <w:rPr>
+          <w:rFonts w:ascii="Times New Roman" w:hAnsi="Times New Roman" w:cs="Times New Roman"/>
+        </w:rPr>
+        <w:t xml:space="preserve"> attribute evaluator in WEKA on </w:t>
+      </w:r>
+      <w:r>
+        <w:rPr>
+          <w:rFonts w:ascii="Times New Roman" w:hAnsi="Times New Roman" w:cs="Times New Roman"/>
+        </w:rPr>
+        <w:t>the two datasets</w:t>
+      </w:r>
+      <w:r>
+        <w:rPr>
+          <w:rFonts w:ascii="Times New Roman" w:hAnsi="Times New Roman" w:cs="Times New Roman"/>
+        </w:rPr>
+        <w:t>. T</w:t>
+      </w:r>
+      <w:r>
+        <w:rPr>
+          <w:rFonts w:ascii="Times New Roman" w:hAnsi="Times New Roman" w:cs="Times New Roman"/>
+        </w:rPr>
+        <w:t>he higher the information gain, the more that attribute contribute</w:t>
+      </w:r>
+      <w:r>
+        <w:rPr>
+          <w:rFonts w:ascii="Times New Roman" w:hAnsi="Times New Roman" w:cs="Times New Roman"/>
+        </w:rPr>
+        <w:t>s</w:t>
+      </w:r>
+      <w:r>
+        <w:rPr>
+          <w:rFonts w:ascii="Times New Roman" w:hAnsi="Times New Roman" w:cs="Times New Roman"/>
+        </w:rPr>
+        <w:t xml:space="preserve"> to class prediction. </w:t>
+      </w:r>
+      <w:r>
+        <w:rPr>
+          <w:rFonts w:ascii="Times New Roman" w:hAnsi="Times New Roman" w:cs="Times New Roman"/>
+        </w:rPr>
+        <w:t xml:space="preserve">One can see that there are </w:t>
+      </w:r>
+      <w:r>
+        <w:rPr>
+          <w:rFonts w:ascii="Times New Roman" w:hAnsi="Times New Roman" w:cs="Times New Roman"/>
+        </w:rPr>
+        <w:t xml:space="preserve">features with zero or very small information gain. </w:t>
+      </w:r>
+      <w:r>
+        <w:rPr>
+          <w:rFonts w:ascii="Times New Roman" w:hAnsi="Times New Roman" w:cs="Times New Roman"/>
+        </w:rPr>
+        <w:t xml:space="preserve">For feature selection, I aimed to reduce the number of features to about half and set a threshold of </w:t>
+      </w:r>
+      <w:r>
+        <w:rPr>
+          <w:rFonts w:ascii="Times New Roman" w:hAnsi="Times New Roman" w:cs="Times New Roman"/>
+        </w:rPr>
+        <w:t xml:space="preserve">the entropy based on that. For the Heart Disease, I picked features with information gain above 0.1, and above 0.3 for the other dataset. </w:t>
+      </w:r>
+    </w:p>
+    <w:p>
+      <w:pPr>
+        <w:jc w:val="left"/>
+        <w:rPr>
+          <w:rFonts w:ascii="Times New Roman" w:hAnsi="Times New Roman" w:cs="Times New Roman"/>
+        </w:rPr>
+      </w:pPr>
+      <w:r>
+        <w:rPr>
+          <w:rFonts w:ascii="Times New Roman" w:hAnsi="Times New Roman" w:cs="Times New Roman"/>
+        </w:rPr>
+        <w:t xml:space="preserve">    When run on the selected features, k-means returns an elbow at k=2 and EM returns an optimal k of 3</w:t>
+      </w:r>
+      <w:r>
+        <w:rPr>
+          <w:rFonts w:ascii="Times New Roman" w:hAnsi="Times New Roman" w:cs="Times New Roman"/>
+        </w:rPr>
+        <w:t xml:space="preserve"> for the first dataset</w:t>
+      </w:r>
+      <w:proofErr w:type="gramStart"/>
+      <w:r>
+        <w:rPr>
+          <w:rFonts w:ascii="Times New Roman" w:hAnsi="Times New Roman" w:cs="Times New Roman"/>
+        </w:rPr>
+        <w:t xml:space="preserve">. </w:t>
+      </w:r>
+      <w:proofErr w:type="gramEnd"/>
+      <w:r>
+        <w:rPr>
+          <w:rFonts w:ascii="Times New Roman" w:hAnsi="Times New Roman" w:cs="Times New Roman"/>
+        </w:rPr>
+        <w:t>For the second dataset we get k=2 for k-means validation and k=19 on EM</w:t>
+      </w:r>
+      <w:r>
+        <w:rPr>
+          <w:rFonts w:ascii="Times New Roman" w:hAnsi="Times New Roman" w:cs="Times New Roman"/>
+        </w:rPr>
+        <w:t>.</w:t>
+      </w:r>
+      <w:r>
+        <w:rPr>
+          <w:rFonts w:ascii="Times New Roman" w:hAnsi="Times New Roman" w:cs="Times New Roman"/>
+        </w:rPr>
+        <w:t xml:space="preserve"> Obviously, k=19 for EM is a wrong value. However, when running EM as k=2, it returns an error rate of 7.02%, which is lower than that of EM performed on the unmodified dataset. This </w:t>
+      </w:r>
+      <w:proofErr w:type="gramStart"/>
+      <w:r>
+        <w:rPr>
+          <w:rFonts w:ascii="Times New Roman" w:hAnsi="Times New Roman" w:cs="Times New Roman"/>
+        </w:rPr>
+        <w:t>drop in</w:t>
+      </w:r>
+      <w:proofErr w:type="gramEnd"/>
+      <w:r>
+        <w:rPr>
+          <w:rFonts w:ascii="Times New Roman" w:hAnsi="Times New Roman" w:cs="Times New Roman"/>
+        </w:rPr>
+        <w:t xml:space="preserve"> error makes sense because since IG simply cherry picks attributes without altering their data. </w:t>
+      </w:r>
+    </w:p>
+    <w:p>
+      <w:pPr>
+        <w:jc w:val="left"/>
+        <w:rPr>
+          <w:rFonts w:ascii="Times New Roman" w:hAnsi="Times New Roman" w:cs="Times New Roman" w:hint="eastAsia"/>
+        </w:rPr>
+      </w:pPr>
     </w:p>
     <w:sectPr>
       <w:pgSz w:w="11906" w:h="16838"/>
@@ -4113,7 +6208,7 @@
       </w:pPr>
     </w:pPrDefault>
   </w:docDefaults>
-  <w:latentStyles w:defLockedState="0" w:defUIPriority="99" w:defSemiHidden="0" w:defUnhideWhenUsed="0" w:defQFormat="0" w:count="375">
+  <w:latentStyles w:defLockedState="0" w:defUIPriority="99" w:defSemiHidden="0" w:defUnhideWhenUsed="0" w:defQFormat="0" w:count="376">
     <w:lsdException w:name="Normal" w:uiPriority="0" w:qFormat="1"/>
     <w:lsdException w:name="heading 1" w:uiPriority="9" w:qFormat="1"/>
     <w:lsdException w:name="heading 2" w:semiHidden="1" w:uiPriority="9" w:unhideWhenUsed="1" w:qFormat="1"/>
@@ -4219,7 +6314,6 @@
     <w:lsdException w:name="HTML Sample" w:semiHidden="1" w:unhideWhenUsed="1"/>
     <w:lsdException w:name="HTML Typewriter" w:semiHidden="1" w:unhideWhenUsed="1"/>
     <w:lsdException w:name="HTML Variable" w:semiHidden="1" w:unhideWhenUsed="1"/>
-    <w:lsdException w:name="Normal Table" w:semiHidden="1" w:unhideWhenUsed="1"/>
     <w:lsdException w:name="annotation subject" w:semiHidden="1" w:unhideWhenUsed="1"/>
     <w:lsdException w:name="No List" w:semiHidden="1" w:unhideWhenUsed="1"/>
     <w:lsdException w:name="Outline List 1" w:semiHidden="1" w:unhideWhenUsed="1"/>
@@ -4266,10 +6360,8 @@
     <w:lsdException w:name="Table Subtle 2" w:semiHidden="1" w:unhideWhenUsed="1"/>
     <w:lsdException w:name="Table Web 1" w:semiHidden="1" w:unhideWhenUsed="1"/>
     <w:lsdException w:name="Table Web 2" w:semiHidden="1" w:unhideWhenUsed="1"/>
-    <w:lsdException w:name="Table Web 3" w:semiHidden="1" w:unhideWhenUsed="1"/>
     <w:lsdException w:name="Balloon Text" w:semiHidden="1" w:unhideWhenUsed="1"/>
     <w:lsdException w:name="Table Grid" w:uiPriority="39"/>
-    <w:lsdException w:name="Table Theme" w:semiHidden="1" w:unhideWhenUsed="1"/>
     <w:lsdException w:name="Placeholder Text" w:semiHidden="1"/>
     <w:lsdException w:name="No Spacing" w:uiPriority="1" w:qFormat="1"/>
     <w:lsdException w:name="Light Shading" w:uiPriority="60"/>
@@ -4489,8 +6581,9 @@
     <w:lsdException w:name="Smart Hyperlink" w:semiHidden="1" w:unhideWhenUsed="1"/>
     <w:lsdException w:name="Hashtag" w:semiHidden="1" w:unhideWhenUsed="1"/>
     <w:lsdException w:name="Unresolved Mention" w:semiHidden="1" w:unhideWhenUsed="1"/>
+    <w:lsdException w:name="Smart Link" w:semiHidden="1" w:unhideWhenUsed="1"/>
   </w:latentStyles>
-  <w:style w:type="paragraph" w:default="1" w:styleId="a">
+  <w:style w:type="paragraph" w:default="1" w:styleId="Normal">
     <w:name w:val="Normal"/>
     <w:qFormat/>
     <w:pPr>
@@ -4500,13 +6593,13 @@
       <w:autoSpaceDN w:val="0"/>
     </w:pPr>
   </w:style>
-  <w:style w:type="character" w:default="1" w:styleId="a0">
+  <w:style w:type="character" w:default="1" w:styleId="DefaultParagraphFont">
     <w:name w:val="Default Paragraph Font"/>
     <w:uiPriority w:val="1"/>
     <w:semiHidden/>
     <w:unhideWhenUsed/>
   </w:style>
-  <w:style w:type="table" w:default="1" w:styleId="a1">
+  <w:style w:type="table" w:default="1" w:styleId="TableNormal">
     <w:name w:val="Normal Table"/>
     <w:uiPriority w:val="99"/>
     <w:semiHidden/>
@@ -4521,15 +6614,15 @@
       </w:tblCellMar>
     </w:tblPr>
   </w:style>
-  <w:style w:type="numbering" w:default="1" w:styleId="a2">
+  <w:style w:type="numbering" w:default="1" w:styleId="NoList">
     <w:name w:val="No List"/>
     <w:uiPriority w:val="99"/>
     <w:semiHidden/>
     <w:unhideWhenUsed/>
   </w:style>
-  <w:style w:type="paragraph" w:styleId="a3">
+  <w:style w:type="paragraph" w:styleId="ListParagraph">
     <w:name w:val="List Paragraph"/>
-    <w:basedOn w:val="a"/>
+    <w:basedOn w:val="Normal"/>
     <w:uiPriority w:val="34"/>
     <w:qFormat/>
     <w:rsid w:val="00FA1698"/>
@@ -4537,10 +6630,10 @@
       <w:ind w:leftChars="400" w:left="800"/>
     </w:pPr>
   </w:style>
-  <w:style w:type="paragraph" w:styleId="a4">
+  <w:style w:type="paragraph" w:styleId="BalloonText">
     <w:name w:val="Balloon Text"/>
-    <w:basedOn w:val="a"/>
-    <w:link w:val="Char"/>
+    <w:basedOn w:val="Normal"/>
+    <w:link w:val="BalloonTextChar"/>
     <w:uiPriority w:val="99"/>
     <w:semiHidden/>
     <w:unhideWhenUsed/>
@@ -4554,10 +6647,10 @@
       <w:szCs w:val="18"/>
     </w:rPr>
   </w:style>
-  <w:style w:type="character" w:customStyle="1" w:styleId="Char">
-    <w:name w:val="풍선 도움말 텍스트 Char"/>
-    <w:basedOn w:val="a0"/>
-    <w:link w:val="a4"/>
+  <w:style w:type="character" w:customStyle="1" w:styleId="BalloonTextChar">
+    <w:name w:val="Balloon Text Char"/>
+    <w:basedOn w:val="DefaultParagraphFont"/>
+    <w:link w:val="BalloonText"/>
     <w:uiPriority w:val="99"/>
     <w:semiHidden/>
     <w:rsid w:val="00687F92"/>
@@ -4567,10 +6660,10 @@
       <w:szCs w:val="18"/>
     </w:rPr>
   </w:style>
-  <w:style w:type="paragraph" w:styleId="a5">
+  <w:style w:type="paragraph" w:styleId="Caption">
     <w:name w:val="caption"/>
-    <w:basedOn w:val="a"/>
-    <w:next w:val="a"/>
+    <w:basedOn w:val="Normal"/>
+    <w:next w:val="Normal"/>
     <w:uiPriority w:val="35"/>
     <w:unhideWhenUsed/>
     <w:qFormat/>
@@ -4581,9 +6674,9 @@
       <w:szCs w:val="20"/>
     </w:rPr>
   </w:style>
-  <w:style w:type="character" w:styleId="a6">
+  <w:style w:type="character" w:styleId="PlaceholderText">
     <w:name w:val="Placeholder Text"/>
-    <w:basedOn w:val="a0"/>
+    <w:basedOn w:val="DefaultParagraphFont"/>
     <w:uiPriority w:val="99"/>
     <w:semiHidden/>
     <w:rsid w:val="004713AA"/>
@@ -4591,9 +6684,9 @@
       <w:color w:val="808080"/>
     </w:rPr>
   </w:style>
-  <w:style w:type="table" w:styleId="a7">
+  <w:style w:type="table" w:styleId="TableGrid">
     <w:name w:val="Table Grid"/>
-    <w:basedOn w:val="a1"/>
+    <w:basedOn w:val="TableNormal"/>
     <w:uiPriority w:val="39"/>
     <w:rsid w:val="00BA5908"/>
     <w:pPr>

--- a/Project3/analysis.docx
+++ b/Project3/analysis.docx
@@ -322,7 +322,7 @@
         <w:rPr>
           <w:rFonts w:ascii="Times New Roman" w:hAnsi="Times New Roman" w:cs="Times New Roman"/>
         </w:rPr>
-        <w:t xml:space="preserve">I chose to use these two datasets because I wanted to compare results of binary classification datasets with different number of attributes. The breast cancer dataset had 30 attributes, which was more than twice the number of attributes in the heart disease dataset. </w:t>
+        <w:t xml:space="preserve">I chose to use these two datasets because I wanted to compare results of binary classification datasets with different number of attributes. The breast cancer dataset had more than twice the number of attributes in the heart disease dataset. </w:t>
       </w:r>
       <w:r>
         <w:rPr>
@@ -398,35 +398,11 @@
         <w:ind w:firstLine="400"/>
         <w:rPr>
           <w:rFonts w:ascii="Times New Roman" w:hAnsi="Times New Roman" w:cs="Times New Roman"/>
-        </w:rPr>
-      </w:pPr>
-      <w:r>
-        <w:rPr>
-          <w:rFonts w:ascii="Times New Roman" w:hAnsi="Times New Roman" w:cs="Times New Roman" w:hint="eastAsia"/>
-        </w:rPr>
-        <w:t>H</w:t>
-      </w:r>
-      <w:r>
-        <w:rPr>
-          <w:rFonts w:ascii="Times New Roman" w:hAnsi="Times New Roman" w:cs="Times New Roman"/>
-        </w:rPr>
-        <w:t xml:space="preserve">ere we apply two clustering algorithms -k-means clustering and expectation maximization (EM)- and determine which algorithm is more optimal in both datasets. </w:t>
-      </w:r>
-    </w:p>
-    <w:p>
-      <w:pPr>
-        <w:ind w:firstLine="400"/>
-        <w:rPr>
-          <w:rFonts w:ascii="Times New Roman" w:hAnsi="Times New Roman" w:cs="Times New Roman"/>
           <w:b/>
         </w:rPr>
       </w:pPr>
-      <w:r>
-        <w:rPr>
-          <w:rFonts w:ascii="Times New Roman" w:hAnsi="Times New Roman" w:cs="Times New Roman"/>
-        </w:rPr>
-        <w:t xml:space="preserve"> </w:t>
-      </w:r>
+      <w:bookmarkStart w:id="0" w:name="_GoBack"/>
+      <w:bookmarkEnd w:id="0"/>
       <w:r>
         <w:rPr>
           <w:rFonts w:ascii="Times New Roman" w:hAnsi="Times New Roman" w:cs="Times New Roman"/>
@@ -670,16 +646,16 @@
           </mc:Choice>
           <mc:Fallback>
             <w:pict>
-              <v:shapetype w14:anchorId="032BF89C" id="_x0000_t202" coordsize="21600,21600" o:spt="202" path="m,l,21600r21600,l21600,xe">
+              <v:shapetype w14:anchorId="0094630E" id="_x0000_t202" coordsize="21600,21600" o:spt="202" path="m,l,21600r21600,l21600,xe">
                 <v:stroke joinstyle="miter"/>
                 <v:path gradientshapeok="t" o:connecttype="rect"/>
               </v:shapetype>
-              <v:shape id="Text Box 5" o:spid="_x0000_s1026" type="#_x0000_t202" style="position:absolute;left:0;text-align:left;margin-left:164.95pt;margin-top:169.45pt;width:216.15pt;height:.05pt;z-index:251663360;visibility:visible;mso-wrap-style:square;mso-width-percent:0;mso-wrap-distance-left:9pt;mso-wrap-distance-top:0;mso-wrap-distance-right:9pt;mso-wrap-distance-bottom:0;mso-position-horizontal:right;mso-position-horizontal-relative:margin;mso-position-vertical:absolute;mso-position-vertical-relative:text;mso-width-percent:0;mso-width-relative:margin;v-text-anchor:top" o:gfxdata="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" stroked="f">
+              <v:shape id="Text Box 5" o:spid="_x0000_s1026" type="#_x0000_t202" style="position:absolute;left:0;text-align:left;margin-left:164.95pt;margin-top:169.45pt;width:216.15pt;height:.05pt;z-index:251663360;visibility:visible;mso-wrap-style:square;mso-width-percent:0;mso-wrap-distance-left:9pt;mso-wrap-distance-top:0;mso-wrap-distance-right:9pt;mso-wrap-distance-bottom:0;mso-position-horizontal:right;mso-position-horizontal-relative:margin;mso-position-vertical:absolute;mso-position-vertical-relative:text;mso-width-percent:0;mso-width-relative:margin;v-text-anchor:top" o:gfxdata="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" stroked="f">
                 <v:textbox style="mso-fit-shape-to-text:t" inset="0,0,0,0">
                   <w:txbxContent>
                     <w:p>
                       <w:pPr>
-                        <w:pStyle w:val="a5"/>
+                        <w:pStyle w:val="Caption"/>
                         <w:rPr>
                           <w:rFonts w:ascii="Times New Roman" w:hAnsi="Times New Roman" w:cs="Times New Roman"/>
                           <w:noProof/>
@@ -789,12 +765,12 @@
           </mc:Choice>
           <mc:Fallback>
             <w:pict>
-              <v:shape w14:anchorId="381C7471" id="Text Box 1" o:spid="_x0000_s1027" type="#_x0000_t202" style="position:absolute;left:0;text-align:left;margin-left:8.15pt;margin-top:168.25pt;width:219.75pt;height:.05pt;z-index:251661312;visibility:visible;mso-wrap-style:square;mso-width-percent:0;mso-wrap-distance-left:9pt;mso-wrap-distance-top:0;mso-wrap-distance-right:9pt;mso-wrap-distance-bottom:0;mso-position-horizontal:absolute;mso-position-horizontal-relative:margin;mso-position-vertical:absolute;mso-position-vertical-relative:text;mso-width-percent:0;mso-width-relative:margin;v-text-anchor:top" o:gfxdata="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" stroked="f">
+              <v:shape w14:anchorId="01CD6CB2" id="Text Box 1" o:spid="_x0000_s1027" type="#_x0000_t202" style="position:absolute;left:0;text-align:left;margin-left:8.15pt;margin-top:168.25pt;width:219.75pt;height:.05pt;z-index:251661312;visibility:visible;mso-wrap-style:square;mso-width-percent:0;mso-wrap-distance-left:9pt;mso-wrap-distance-top:0;mso-wrap-distance-right:9pt;mso-wrap-distance-bottom:0;mso-position-horizontal:absolute;mso-position-horizontal-relative:margin;mso-position-vertical:absolute;mso-position-vertical-relative:text;mso-width-percent:0;mso-width-relative:margin;v-text-anchor:top" o:gfxdata="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" stroked="f">
                 <v:textbox style="mso-fit-shape-to-text:t" inset="0,0,0,0">
                   <w:txbxContent>
                     <w:p>
                       <w:pPr>
-                        <w:pStyle w:val="a5"/>
+                        <w:pStyle w:val="Caption"/>
                         <w:rPr>
                           <w:rFonts w:ascii="Times New Roman" w:hAnsi="Times New Roman" w:cs="Times New Roman"/>
                           <w:noProof/>
@@ -1633,12 +1609,12 @@
           </mc:Choice>
           <mc:Fallback>
             <w:pict>
-              <v:shape w14:anchorId="7B35E5E7" id="Text Box 9" o:spid="_x0000_s1028" type="#_x0000_t202" style="position:absolute;margin-left:0;margin-top:135.3pt;width:220.35pt;height:.05pt;z-index:251667456;visibility:visible;mso-wrap-style:square;mso-width-percent:0;mso-wrap-distance-left:9pt;mso-wrap-distance-top:0;mso-wrap-distance-right:9pt;mso-wrap-distance-bottom:0;mso-position-horizontal:left;mso-position-horizontal-relative:margin;mso-position-vertical:absolute;mso-position-vertical-relative:text;mso-width-percent:0;mso-width-relative:margin;v-text-anchor:top" o:gfxdata="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" stroked="f">
+              <v:shape w14:anchorId="10C4393B" id="Text Box 9" o:spid="_x0000_s1028" type="#_x0000_t202" style="position:absolute;margin-left:0;margin-top:135.3pt;width:220.35pt;height:.05pt;z-index:251667456;visibility:visible;mso-wrap-style:square;mso-width-percent:0;mso-wrap-distance-left:9pt;mso-wrap-distance-top:0;mso-wrap-distance-right:9pt;mso-wrap-distance-bottom:0;mso-position-horizontal:left;mso-position-horizontal-relative:margin;mso-position-vertical:absolute;mso-position-vertical-relative:text;mso-width-percent:0;mso-width-relative:margin;v-text-anchor:top" o:gfxdata="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" stroked="f">
                 <v:textbox style="mso-fit-shape-to-text:t" inset="0,0,0,0">
                   <w:txbxContent>
                     <w:p>
                       <w:pPr>
-                        <w:pStyle w:val="a5"/>
+                        <w:pStyle w:val="Caption"/>
                         <w:rPr>
                           <w:rFonts w:ascii="Times New Roman" w:hAnsi="Times New Roman" w:cs="Times New Roman"/>
                         </w:rPr>
@@ -1770,12 +1746,12 @@
           </mc:Choice>
           <mc:Fallback>
             <w:pict>
-              <v:shape w14:anchorId="6E9A0F90" id="Text Box 10" o:spid="_x0000_s1029" type="#_x0000_t202" style="position:absolute;margin-left:172.05pt;margin-top:137.2pt;width:223.25pt;height:.05pt;z-index:251669504;visibility:visible;mso-wrap-style:square;mso-width-percent:0;mso-wrap-distance-left:9pt;mso-wrap-distance-top:0;mso-wrap-distance-right:9pt;mso-wrap-distance-bottom:0;mso-position-horizontal:right;mso-position-horizontal-relative:margin;mso-position-vertical:absolute;mso-position-vertical-relative:text;mso-width-percent:0;mso-width-relative:margin;v-text-anchor:top" o:gfxdata="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" stroked="f">
+              <v:shape w14:anchorId="31EFB2FA" id="Text Box 10" o:spid="_x0000_s1029" type="#_x0000_t202" style="position:absolute;margin-left:172.05pt;margin-top:137.2pt;width:223.25pt;height:.05pt;z-index:251669504;visibility:visible;mso-wrap-style:square;mso-width-percent:0;mso-wrap-distance-left:9pt;mso-wrap-distance-top:0;mso-wrap-distance-right:9pt;mso-wrap-distance-bottom:0;mso-position-horizontal:right;mso-position-horizontal-relative:margin;mso-position-vertical:absolute;mso-position-vertical-relative:text;mso-width-percent:0;mso-width-relative:margin;v-text-anchor:top" o:gfxdata="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" stroked="f">
                 <v:textbox style="mso-fit-shape-to-text:t" inset="0,0,0,0">
                   <w:txbxContent>
                     <w:p>
                       <w:pPr>
-                        <w:pStyle w:val="a5"/>
+                        <w:pStyle w:val="Caption"/>
                         <w:rPr>
                           <w:rFonts w:ascii="Times New Roman" w:hAnsi="Times New Roman" w:cs="Times New Roman"/>
                         </w:rPr>
@@ -2929,11 +2905,7 @@
           </mc:Choice>
           <mc:Fallback>
             <w:pict>
-              <v:shapetype w14:anchorId="4FE74BA5" id="_x0000_t202" coordsize="21600,21600" o:spt="202" path="m,l,21600r21600,l21600,xe">
-                <v:stroke joinstyle="miter"/>
-                <v:path gradientshapeok="t" o:connecttype="rect"/>
-              </v:shapetype>
-              <v:shape id="Text Box 12" o:spid="_x0000_s1030" type="#_x0000_t202" style="position:absolute;margin-left:232pt;margin-top:186.05pt;width:221.45pt;height:.05pt;z-index:251675648;visibility:visible;mso-wrap-style:square;mso-wrap-distance-left:9pt;mso-wrap-distance-top:0;mso-wrap-distance-right:9pt;mso-wrap-distance-bottom:0;mso-position-horizontal:absolute;mso-position-horizontal-relative:text;mso-position-vertical:absolute;mso-position-vertical-relative:text;v-text-anchor:top" o:gfxdata="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" stroked="f">
+              <v:shape w14:anchorId="4FE74BA5" id="Text Box 12" o:spid="_x0000_s1030" type="#_x0000_t202" style="position:absolute;margin-left:232pt;margin-top:186.05pt;width:221.45pt;height:.05pt;z-index:251675648;visibility:visible;mso-wrap-style:square;mso-wrap-distance-left:9pt;mso-wrap-distance-top:0;mso-wrap-distance-right:9pt;mso-wrap-distance-bottom:0;mso-position-horizontal:absolute;mso-position-horizontal-relative:text;mso-position-vertical:absolute;mso-position-vertical-relative:text;v-text-anchor:top" o:gfxdata="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" stroked="f">
                 <v:textbox style="mso-fit-shape-to-text:t" inset="0,0,0,0">
                   <w:txbxContent>
                     <w:p>
@@ -3097,7 +3069,7 @@
                             <w:pPr>
                               <w:pStyle w:val="Caption"/>
                               <w:rPr>
-                                <w:rFonts w:ascii="Times New Roman" w:hAnsi="Times New Roman" w:cs="Times New Roman" w:hint="eastAsia"/>
+                                <w:rFonts w:ascii="Times New Roman" w:hAnsi="Times New Roman" w:cs="Times New Roman"/>
                                 <w:szCs w:val="22"/>
                               </w:rPr>
                             </w:pPr>
@@ -3142,7 +3114,7 @@
                       <w:pPr>
                         <w:pStyle w:val="Caption"/>
                         <w:rPr>
-                          <w:rFonts w:ascii="Times New Roman" w:hAnsi="Times New Roman" w:cs="Times New Roman" w:hint="eastAsia"/>
+                          <w:rFonts w:ascii="Times New Roman" w:hAnsi="Times New Roman" w:cs="Times New Roman"/>
                           <w:szCs w:val="22"/>
                         </w:rPr>
                       </w:pPr>
@@ -3735,7 +3707,7 @@
       <w:pPr>
         <w:jc w:val="center"/>
         <w:rPr>
-          <w:rFonts w:ascii="Times New Roman" w:hAnsi="Times New Roman" w:cs="Times New Roman" w:hint="eastAsia"/>
+          <w:rFonts w:ascii="Times New Roman" w:hAnsi="Times New Roman" w:cs="Times New Roman"/>
           <w:b/>
         </w:rPr>
       </w:pPr>
@@ -4879,8 +4851,6 @@
         </w:rPr>
         <w:t xml:space="preserve">For this algorithm I tried to vary the dimension of </w:t>
       </w:r>
-      <w:bookmarkStart w:id="0" w:name="_GoBack"/>
-      <w:bookmarkEnd w:id="0"/>
     </w:p>
     <w:p>
       <w:pPr>
@@ -5456,21 +5426,7 @@
         <w:rPr>
           <w:rFonts w:ascii="Times New Roman" w:hAnsi="Times New Roman" w:cs="Times New Roman"/>
         </w:rPr>
-        <w:t xml:space="preserve"> for the first dataset</w:t>
-      </w:r>
-      <w:proofErr w:type="gramStart"/>
-      <w:r>
-        <w:rPr>
-          <w:rFonts w:ascii="Times New Roman" w:hAnsi="Times New Roman" w:cs="Times New Roman"/>
-        </w:rPr>
-        <w:t xml:space="preserve">. </w:t>
-      </w:r>
-      <w:proofErr w:type="gramEnd"/>
-      <w:r>
-        <w:rPr>
-          <w:rFonts w:ascii="Times New Roman" w:hAnsi="Times New Roman" w:cs="Times New Roman"/>
-        </w:rPr>
-        <w:t>For the second dataset we get k=2 for k-means validation and k=19 on EM</w:t>
+        <w:t xml:space="preserve"> for the first dataset. For the second dataset we get k=2 for k-means validation and k=19 on EM</w:t>
       </w:r>
       <w:r>
         <w:rPr>
@@ -5503,7 +5459,7 @@
       <w:pPr>
         <w:jc w:val="left"/>
         <w:rPr>
-          <w:rFonts w:ascii="Times New Roman" w:hAnsi="Times New Roman" w:cs="Times New Roman" w:hint="eastAsia"/>
+          <w:rFonts w:ascii="Times New Roman" w:hAnsi="Times New Roman" w:cs="Times New Roman"/>
         </w:rPr>
       </w:pPr>
     </w:p>
@@ -6314,6 +6270,7 @@
     <w:lsdException w:name="HTML Sample" w:semiHidden="1" w:unhideWhenUsed="1"/>
     <w:lsdException w:name="HTML Typewriter" w:semiHidden="1" w:unhideWhenUsed="1"/>
     <w:lsdException w:name="HTML Variable" w:semiHidden="1" w:unhideWhenUsed="1"/>
+    <w:lsdException w:name="Normal Table" w:semiHidden="1" w:unhideWhenUsed="1"/>
     <w:lsdException w:name="annotation subject" w:semiHidden="1" w:unhideWhenUsed="1"/>
     <w:lsdException w:name="No List" w:semiHidden="1" w:unhideWhenUsed="1"/>
     <w:lsdException w:name="Outline List 1" w:semiHidden="1" w:unhideWhenUsed="1"/>
@@ -6360,8 +6317,10 @@
     <w:lsdException w:name="Table Subtle 2" w:semiHidden="1" w:unhideWhenUsed="1"/>
     <w:lsdException w:name="Table Web 1" w:semiHidden="1" w:unhideWhenUsed="1"/>
     <w:lsdException w:name="Table Web 2" w:semiHidden="1" w:unhideWhenUsed="1"/>
+    <w:lsdException w:name="Table Web 3" w:semiHidden="1" w:unhideWhenUsed="1"/>
     <w:lsdException w:name="Balloon Text" w:semiHidden="1" w:unhideWhenUsed="1"/>
     <w:lsdException w:name="Table Grid" w:uiPriority="39"/>
+    <w:lsdException w:name="Table Theme" w:semiHidden="1" w:unhideWhenUsed="1"/>
     <w:lsdException w:name="Placeholder Text" w:semiHidden="1"/>
     <w:lsdException w:name="No Spacing" w:uiPriority="1" w:qFormat="1"/>
     <w:lsdException w:name="Light Shading" w:uiPriority="60"/>
